--- a/doc/PyQt.docx
+++ b/doc/PyQt.docx
@@ -31,7 +31,6 @@
           <w:bCs/>
           <w:sz w:val="28"/>
           <w:szCs w:val="28"/>
-          <w:lang w:val="en-US"/>
         </w:rPr>
       </w:pPr>
     </w:p>
@@ -43,7 +42,6 @@
           <w:bCs/>
           <w:sz w:val="28"/>
           <w:szCs w:val="28"/>
-          <w:lang w:val="en-US"/>
         </w:rPr>
       </w:pPr>
     </w:p>
@@ -55,7 +53,6 @@
           <w:bCs/>
           <w:sz w:val="28"/>
           <w:szCs w:val="28"/>
-          <w:lang w:val="en-US"/>
         </w:rPr>
       </w:pPr>
     </w:p>
@@ -67,7 +64,6 @@
           <w:bCs/>
           <w:sz w:val="28"/>
           <w:szCs w:val="28"/>
-          <w:lang w:val="en-US"/>
         </w:rPr>
       </w:pPr>
     </w:p>
@@ -79,7 +75,6 @@
           <w:bCs/>
           <w:sz w:val="28"/>
           <w:szCs w:val="28"/>
-          <w:lang w:val="en-US"/>
         </w:rPr>
       </w:pPr>
     </w:p>
@@ -91,7 +86,6 @@
           <w:bCs/>
           <w:sz w:val="28"/>
           <w:szCs w:val="28"/>
-          <w:lang w:val="en-US"/>
         </w:rPr>
       </w:pPr>
     </w:p>
@@ -103,7 +97,6 @@
           <w:bCs/>
           <w:sz w:val="28"/>
           <w:szCs w:val="28"/>
-          <w:lang w:val="en-US"/>
         </w:rPr>
       </w:pPr>
     </w:p>
@@ -115,7 +108,6 @@
           <w:bCs/>
           <w:sz w:val="28"/>
           <w:szCs w:val="28"/>
-          <w:lang w:val="en-US"/>
         </w:rPr>
       </w:pPr>
     </w:p>
@@ -128,7 +120,6 @@
           <w:bCs/>
           <w:sz w:val="48"/>
           <w:szCs w:val="48"/>
-          <w:lang w:val="en-US"/>
         </w:rPr>
       </w:pPr>
       <w:r>
@@ -265,23 +256,7 @@
           <w:sz w:val="28"/>
           <w:szCs w:val="28"/>
         </w:rPr>
-        <w:t>САНКТ-ПЕТЕРБУРГ*МОСКВА*</w:t>
-      </w:r>
-      <w:r>
-        <w:rPr>
-          <w:rFonts w:ascii="Times New Roman" w:hAnsi="Times New Roman" w:cs="Times New Roman"/>
-          <w:sz w:val="28"/>
-          <w:szCs w:val="28"/>
-        </w:rPr>
-        <w:t>БАЛАШИХА</w:t>
-      </w:r>
-      <w:r>
-        <w:rPr>
-          <w:rFonts w:ascii="Times New Roman" w:hAnsi="Times New Roman" w:cs="Times New Roman"/>
-          <w:sz w:val="28"/>
-          <w:szCs w:val="28"/>
-        </w:rPr>
-        <w:t>*</w:t>
+        <w:t>САНКТ-ПЕТЕРБУРГ*МОСКВА*БАЛАШИХА*</w:t>
       </w:r>
     </w:p>
     <w:p>
@@ -299,15 +274,7 @@
           <w:sz w:val="28"/>
           <w:szCs w:val="28"/>
         </w:rPr>
-        <w:t>202</w:t>
-      </w:r>
-      <w:r>
-        <w:rPr>
-          <w:rFonts w:ascii="Times New Roman" w:hAnsi="Times New Roman" w:cs="Times New Roman"/>
-          <w:sz w:val="28"/>
-          <w:szCs w:val="28"/>
-        </w:rPr>
-        <w:t>5</w:t>
+        <w:t>2025</w:t>
       </w:r>
     </w:p>
     <w:p>
@@ -427,7 +394,6 @@
         <w:rPr>
           <w:sz w:val="28"/>
           <w:szCs w:val="28"/>
-          <w:lang w:val="en-US"/>
         </w:rPr>
       </w:pPr>
       <w:r>
@@ -542,7 +508,6 @@
         <w:rPr>
           <w:sz w:val="28"/>
           <w:szCs w:val="28"/>
-          <w:lang w:val="en-US"/>
         </w:rPr>
       </w:pPr>
       <w:r>
@@ -576,7 +541,6 @@
         <w:rPr>
           <w:sz w:val="28"/>
           <w:szCs w:val="28"/>
-          <w:lang w:val="en-US"/>
         </w:rPr>
         <w:t xml:space="preserve"> </w:t>
       </w:r>
@@ -591,7 +555,6 @@
         <w:rPr>
           <w:sz w:val="28"/>
           <w:szCs w:val="28"/>
-          <w:lang w:val="en-US"/>
         </w:rPr>
         <w:br/>
       </w:r>
@@ -1292,7 +1255,43 @@
           <w:sz w:val="28"/>
           <w:szCs w:val="28"/>
         </w:rPr>
-        <w:t>в создании интерфейсов с помощью как ручного кодирования, так и визуального конструктора Qt Designer;</w:t>
+        <w:t xml:space="preserve">в создании интерфейсов с помощью как ручного кодирования, так и визуального конструктора </w:t>
+      </w:r>
+      <w:proofErr w:type="spellStart"/>
+      <w:r>
+        <w:rPr>
+          <w:rFonts w:ascii="Times New Roman" w:hAnsi="Times New Roman" w:cs="Times New Roman"/>
+          <w:sz w:val="28"/>
+          <w:szCs w:val="28"/>
+        </w:rPr>
+        <w:t>Qt</w:t>
+      </w:r>
+      <w:proofErr w:type="spellEnd"/>
+      <w:r>
+        <w:rPr>
+          <w:rFonts w:ascii="Times New Roman" w:hAnsi="Times New Roman" w:cs="Times New Roman"/>
+          <w:sz w:val="28"/>
+          <w:szCs w:val="28"/>
+        </w:rPr>
+        <w:t xml:space="preserve"> </w:t>
+      </w:r>
+      <w:proofErr w:type="spellStart"/>
+      <w:r>
+        <w:rPr>
+          <w:rFonts w:ascii="Times New Roman" w:hAnsi="Times New Roman" w:cs="Times New Roman"/>
+          <w:sz w:val="28"/>
+          <w:szCs w:val="28"/>
+        </w:rPr>
+        <w:t>Designer</w:t>
+      </w:r>
+      <w:proofErr w:type="spellEnd"/>
+      <w:r>
+        <w:rPr>
+          <w:rFonts w:ascii="Times New Roman" w:hAnsi="Times New Roman" w:cs="Times New Roman"/>
+          <w:sz w:val="28"/>
+          <w:szCs w:val="28"/>
+        </w:rPr>
+        <w:t>;</w:t>
       </w:r>
     </w:p>
     <w:p>
@@ -1873,28 +1872,46 @@
           <w:ilvl w:val="1"/>
           <w:numId w:val="5"/>
         </w:numPr>
-        <w:rPr>
-          <w:rFonts w:ascii="Times New Roman" w:eastAsia="Times New Roman" w:hAnsi="Times New Roman" w:cs="Times New Roman"/>
-          <w:color w:val="000000"/>
-          <w:kern w:val="0"/>
-          <w:sz w:val="28"/>
-          <w:szCs w:val="28"/>
-          <w:lang w:eastAsia="ru-RU" w:bidi="ru-RU"/>
-          <w14:ligatures w14:val="none"/>
-        </w:rPr>
-      </w:pPr>
-      <w:r>
-        <w:rPr>
-          <w:rFonts w:ascii="Times New Roman" w:eastAsia="Times New Roman" w:hAnsi="Times New Roman" w:cs="Times New Roman"/>
-          <w:color w:val="000000"/>
-          <w:kern w:val="0"/>
-          <w:sz w:val="28"/>
-          <w:szCs w:val="28"/>
-          <w:lang w:eastAsia="ru-RU" w:bidi="ru-RU"/>
-          <w14:ligatures w14:val="none"/>
-        </w:rPr>
-        <w:t>Краткие сведения о библиотеке PyQt и модуле QtWidgets</w:t>
-      </w:r>
+        <w:tabs>
+          <w:tab w:val="left" w:pos="851"/>
+        </w:tabs>
+        <w:ind w:left="284" w:firstLine="0"/>
+        <w:rPr>
+          <w:rFonts w:ascii="Times New Roman" w:eastAsia="Times New Roman" w:hAnsi="Times New Roman" w:cs="Times New Roman"/>
+          <w:color w:val="000000"/>
+          <w:kern w:val="0"/>
+          <w:sz w:val="28"/>
+          <w:szCs w:val="28"/>
+          <w:lang w:eastAsia="ru-RU" w:bidi="ru-RU"/>
+          <w14:ligatures w14:val="none"/>
+        </w:rPr>
+      </w:pPr>
+      <w:r>
+        <w:rPr>
+          <w:rFonts w:ascii="Times New Roman" w:eastAsia="Times New Roman" w:hAnsi="Times New Roman" w:cs="Times New Roman"/>
+          <w:color w:val="000000"/>
+          <w:kern w:val="0"/>
+          <w:sz w:val="28"/>
+          <w:szCs w:val="28"/>
+          <w:lang w:eastAsia="ru-RU" w:bidi="ru-RU"/>
+          <w14:ligatures w14:val="none"/>
+        </w:rPr>
+        <w:t xml:space="preserve">Краткие сведения о библиотеке PyQt и модуле </w:t>
+      </w:r>
+      <w:proofErr w:type="spellStart"/>
+      <w:r>
+        <w:rPr>
+          <w:rFonts w:ascii="Times New Roman" w:eastAsia="Times New Roman" w:hAnsi="Times New Roman" w:cs="Times New Roman"/>
+          <w:color w:val="000000"/>
+          <w:kern w:val="0"/>
+          <w:sz w:val="28"/>
+          <w:szCs w:val="28"/>
+          <w:lang w:eastAsia="ru-RU" w:bidi="ru-RU"/>
+          <w14:ligatures w14:val="none"/>
+        </w:rPr>
+        <w:t>QtWidgets</w:t>
+      </w:r>
+      <w:proofErr w:type="spellEnd"/>
     </w:p>
     <w:p>
       <w:pPr>
@@ -1902,6 +1919,10 @@
           <w:ilvl w:val="1"/>
           <w:numId w:val="5"/>
         </w:numPr>
+        <w:tabs>
+          <w:tab w:val="left" w:pos="851"/>
+        </w:tabs>
+        <w:ind w:left="284" w:firstLine="0"/>
         <w:rPr>
           <w:rFonts w:ascii="Times New Roman" w:eastAsia="Times New Roman" w:hAnsi="Times New Roman" w:cs="Times New Roman"/>
           <w:color w:val="000000"/>
@@ -1924,292 +1945,535 @@
         </w:rPr>
         <w:t>Основные этапы создания графического интерфейса с использованием PyQt</w:t>
       </w:r>
-      <w:r>
-        <w:rPr>
-          <w:rFonts w:ascii="Times New Roman" w:eastAsia="Times New Roman" w:hAnsi="Times New Roman" w:cs="Times New Roman"/>
-          <w:color w:val="000000"/>
-          <w:kern w:val="0"/>
-          <w:sz w:val="28"/>
-          <w:szCs w:val="28"/>
-          <w:lang w:eastAsia="ru-RU" w:bidi="ru-RU"/>
-          <w14:ligatures w14:val="none"/>
-        </w:rPr>
-        <w:br/>
-        <w:t>1.3. Работа с окнами. Виджет QMainWindow и QDialog</w:t>
-      </w:r>
-      <w:r>
-        <w:rPr>
-          <w:rFonts w:ascii="Times New Roman" w:eastAsia="Times New Roman" w:hAnsi="Times New Roman" w:cs="Times New Roman"/>
-          <w:color w:val="000000"/>
-          <w:kern w:val="0"/>
-          <w:sz w:val="28"/>
-          <w:szCs w:val="28"/>
-          <w:lang w:eastAsia="ru-RU" w:bidi="ru-RU"/>
-          <w14:ligatures w14:val="none"/>
-        </w:rPr>
-        <w:br/>
-        <w:t>9</w:t>
-      </w:r>
-      <w:r>
-        <w:rPr>
-          <w:rFonts w:ascii="Times New Roman" w:eastAsia="Times New Roman" w:hAnsi="Times New Roman" w:cs="Times New Roman"/>
-          <w:color w:val="000000"/>
-          <w:kern w:val="0"/>
-          <w:sz w:val="28"/>
-          <w:szCs w:val="28"/>
-          <w:lang w:eastAsia="ru-RU" w:bidi="ru-RU"/>
-          <w14:ligatures w14:val="none"/>
-        </w:rPr>
-        <w:br/>
-        <w:t>1.4. Текстовые элементы. Виджеты QLabel и QTextEdit</w:t>
-      </w:r>
-      <w:r>
-        <w:rPr>
-          <w:rFonts w:ascii="Times New Roman" w:eastAsia="Times New Roman" w:hAnsi="Times New Roman" w:cs="Times New Roman"/>
-          <w:color w:val="000000"/>
-          <w:kern w:val="0"/>
-          <w:sz w:val="28"/>
-          <w:szCs w:val="28"/>
-          <w:lang w:eastAsia="ru-RU" w:bidi="ru-RU"/>
-          <w14:ligatures w14:val="none"/>
-        </w:rPr>
-        <w:br/>
-        <w:t>11</w:t>
-      </w:r>
-      <w:r>
-        <w:rPr>
-          <w:rFonts w:ascii="Times New Roman" w:eastAsia="Times New Roman" w:hAnsi="Times New Roman" w:cs="Times New Roman"/>
-          <w:color w:val="000000"/>
-          <w:kern w:val="0"/>
-          <w:sz w:val="28"/>
-          <w:szCs w:val="28"/>
-          <w:lang w:eastAsia="ru-RU" w:bidi="ru-RU"/>
-          <w14:ligatures w14:val="none"/>
-        </w:rPr>
-        <w:br/>
-        <w:t>1.5. Создание кнопок и их обработка. Виджет QPushButton</w:t>
-      </w:r>
-      <w:r>
-        <w:rPr>
-          <w:rFonts w:ascii="Times New Roman" w:eastAsia="Times New Roman" w:hAnsi="Times New Roman" w:cs="Times New Roman"/>
-          <w:color w:val="000000"/>
-          <w:kern w:val="0"/>
-          <w:sz w:val="28"/>
-          <w:szCs w:val="28"/>
-          <w:lang w:eastAsia="ru-RU" w:bidi="ru-RU"/>
-          <w14:ligatures w14:val="none"/>
-        </w:rPr>
-        <w:br/>
-        <w:t>14</w:t>
-      </w:r>
-      <w:r>
-        <w:rPr>
-          <w:rFonts w:ascii="Times New Roman" w:eastAsia="Times New Roman" w:hAnsi="Times New Roman" w:cs="Times New Roman"/>
-          <w:color w:val="000000"/>
-          <w:kern w:val="0"/>
-          <w:sz w:val="28"/>
-          <w:szCs w:val="28"/>
-          <w:lang w:eastAsia="ru-RU" w:bidi="ru-RU"/>
-          <w14:ligatures w14:val="none"/>
-        </w:rPr>
-        <w:br/>
-        <w:t>1.6. Группировка виджетов. Контейнеры QFrame и QGroupBox</w:t>
-      </w:r>
-      <w:r>
-        <w:rPr>
-          <w:rFonts w:ascii="Times New Roman" w:eastAsia="Times New Roman" w:hAnsi="Times New Roman" w:cs="Times New Roman"/>
-          <w:color w:val="000000"/>
-          <w:kern w:val="0"/>
-          <w:sz w:val="28"/>
-          <w:szCs w:val="28"/>
-          <w:lang w:eastAsia="ru-RU" w:bidi="ru-RU"/>
-          <w14:ligatures w14:val="none"/>
-        </w:rPr>
-        <w:br/>
-        <w:t>17</w:t>
-      </w:r>
-      <w:r>
-        <w:rPr>
-          <w:rFonts w:ascii="Times New Roman" w:eastAsia="Times New Roman" w:hAnsi="Times New Roman" w:cs="Times New Roman"/>
-          <w:color w:val="000000"/>
-          <w:kern w:val="0"/>
-          <w:sz w:val="28"/>
-          <w:szCs w:val="28"/>
-          <w:lang w:eastAsia="ru-RU" w:bidi="ru-RU"/>
-          <w14:ligatures w14:val="none"/>
-        </w:rPr>
-        <w:br/>
-        <w:t>1.7. Использование меню. Виджет QMenuBar</w:t>
-      </w:r>
-      <w:r>
-        <w:rPr>
-          <w:rFonts w:ascii="Times New Roman" w:eastAsia="Times New Roman" w:hAnsi="Times New Roman" w:cs="Times New Roman"/>
-          <w:color w:val="000000"/>
-          <w:kern w:val="0"/>
-          <w:sz w:val="28"/>
-          <w:szCs w:val="28"/>
-          <w:lang w:eastAsia="ru-RU" w:bidi="ru-RU"/>
-          <w14:ligatures w14:val="none"/>
-        </w:rPr>
-        <w:br/>
-        <w:t>19</w:t>
-      </w:r>
-      <w:r>
-        <w:rPr>
-          <w:rFonts w:ascii="Times New Roman" w:eastAsia="Times New Roman" w:hAnsi="Times New Roman" w:cs="Times New Roman"/>
-          <w:color w:val="000000"/>
-          <w:kern w:val="0"/>
-          <w:sz w:val="28"/>
-          <w:szCs w:val="28"/>
-          <w:lang w:eastAsia="ru-RU" w:bidi="ru-RU"/>
-          <w14:ligatures w14:val="none"/>
-        </w:rPr>
-        <w:br/>
-        <w:t>1.8. Диалоговые окна. Модуль QFileDialog и QInputDialog</w:t>
-      </w:r>
-      <w:r>
-        <w:rPr>
-          <w:rFonts w:ascii="Times New Roman" w:eastAsia="Times New Roman" w:hAnsi="Times New Roman" w:cs="Times New Roman"/>
-          <w:color w:val="000000"/>
-          <w:kern w:val="0"/>
-          <w:sz w:val="28"/>
-          <w:szCs w:val="28"/>
-          <w:lang w:eastAsia="ru-RU" w:bidi="ru-RU"/>
-          <w14:ligatures w14:val="none"/>
-        </w:rPr>
-        <w:br/>
-        <w:t>22</w:t>
-      </w:r>
-      <w:r>
-        <w:rPr>
-          <w:rFonts w:ascii="Times New Roman" w:eastAsia="Times New Roman" w:hAnsi="Times New Roman" w:cs="Times New Roman"/>
-          <w:color w:val="000000"/>
-          <w:kern w:val="0"/>
-          <w:sz w:val="28"/>
-          <w:szCs w:val="28"/>
-          <w:lang w:eastAsia="ru-RU" w:bidi="ru-RU"/>
-          <w14:ligatures w14:val="none"/>
-        </w:rPr>
-        <w:br/>
-        <w:t>1.9. Прием данных от пользователя. Виджет QLineEdit</w:t>
-      </w:r>
-      <w:r>
-        <w:rPr>
-          <w:rFonts w:ascii="Times New Roman" w:eastAsia="Times New Roman" w:hAnsi="Times New Roman" w:cs="Times New Roman"/>
-          <w:color w:val="000000"/>
-          <w:kern w:val="0"/>
-          <w:sz w:val="28"/>
-          <w:szCs w:val="28"/>
-          <w:lang w:eastAsia="ru-RU" w:bidi="ru-RU"/>
-          <w14:ligatures w14:val="none"/>
-        </w:rPr>
-        <w:br/>
-        <w:t>25</w:t>
-      </w:r>
-      <w:r>
-        <w:rPr>
-          <w:rFonts w:ascii="Times New Roman" w:eastAsia="Times New Roman" w:hAnsi="Times New Roman" w:cs="Times New Roman"/>
-          <w:color w:val="000000"/>
-          <w:kern w:val="0"/>
-          <w:sz w:val="28"/>
-          <w:szCs w:val="28"/>
-          <w:lang w:eastAsia="ru-RU" w:bidi="ru-RU"/>
-          <w14:ligatures w14:val="none"/>
-        </w:rPr>
-        <w:br/>
-        <w:t>1.10. Работа с комбинированными списками. Виджет QComboBox</w:t>
-      </w:r>
-      <w:r>
-        <w:rPr>
-          <w:rFonts w:ascii="Times New Roman" w:eastAsia="Times New Roman" w:hAnsi="Times New Roman" w:cs="Times New Roman"/>
-          <w:color w:val="000000"/>
-          <w:kern w:val="0"/>
-          <w:sz w:val="28"/>
-          <w:szCs w:val="28"/>
-          <w:lang w:eastAsia="ru-RU" w:bidi="ru-RU"/>
-          <w14:ligatures w14:val="none"/>
-        </w:rPr>
-        <w:br/>
-        <w:t>28</w:t>
-      </w:r>
-      <w:r>
-        <w:rPr>
-          <w:rFonts w:ascii="Times New Roman" w:eastAsia="Times New Roman" w:hAnsi="Times New Roman" w:cs="Times New Roman"/>
-          <w:color w:val="000000"/>
-          <w:kern w:val="0"/>
-          <w:sz w:val="28"/>
-          <w:szCs w:val="28"/>
-          <w:lang w:eastAsia="ru-RU" w:bidi="ru-RU"/>
-          <w14:ligatures w14:val="none"/>
-        </w:rPr>
-        <w:br/>
-        <w:t>1.11. Использование переключателей. Виджет QRadioButton</w:t>
-      </w:r>
-      <w:r>
-        <w:rPr>
-          <w:rFonts w:ascii="Times New Roman" w:eastAsia="Times New Roman" w:hAnsi="Times New Roman" w:cs="Times New Roman"/>
-          <w:color w:val="000000"/>
-          <w:kern w:val="0"/>
-          <w:sz w:val="28"/>
-          <w:szCs w:val="28"/>
-          <w:lang w:eastAsia="ru-RU" w:bidi="ru-RU"/>
-          <w14:ligatures w14:val="none"/>
-        </w:rPr>
-        <w:br/>
-        <w:t>30</w:t>
-      </w:r>
-      <w:r>
-        <w:rPr>
-          <w:rFonts w:ascii="Times New Roman" w:eastAsia="Times New Roman" w:hAnsi="Times New Roman" w:cs="Times New Roman"/>
-          <w:color w:val="000000"/>
-          <w:kern w:val="0"/>
-          <w:sz w:val="28"/>
-          <w:szCs w:val="28"/>
-          <w:lang w:eastAsia="ru-RU" w:bidi="ru-RU"/>
-          <w14:ligatures w14:val="none"/>
-        </w:rPr>
-        <w:br/>
-        <w:t>1.12. Работа с флажками. Виджет QCheckBox</w:t>
-      </w:r>
-      <w:r>
-        <w:rPr>
-          <w:rFonts w:ascii="Times New Roman" w:eastAsia="Times New Roman" w:hAnsi="Times New Roman" w:cs="Times New Roman"/>
-          <w:color w:val="000000"/>
-          <w:kern w:val="0"/>
-          <w:sz w:val="28"/>
-          <w:szCs w:val="28"/>
-          <w:lang w:eastAsia="ru-RU" w:bidi="ru-RU"/>
-          <w14:ligatures w14:val="none"/>
-        </w:rPr>
-        <w:br/>
-        <w:t>33</w:t>
-      </w:r>
-      <w:r>
-        <w:rPr>
-          <w:rFonts w:ascii="Times New Roman" w:eastAsia="Times New Roman" w:hAnsi="Times New Roman" w:cs="Times New Roman"/>
-          <w:color w:val="000000"/>
-          <w:kern w:val="0"/>
-          <w:sz w:val="28"/>
-          <w:szCs w:val="28"/>
-          <w:lang w:eastAsia="ru-RU" w:bidi="ru-RU"/>
-          <w14:ligatures w14:val="none"/>
-        </w:rPr>
-        <w:br/>
-        <w:t>1.13. Вывод сообщений с помощью QMessageBox</w:t>
-      </w:r>
-      <w:r>
-        <w:rPr>
-          <w:rFonts w:ascii="Times New Roman" w:eastAsia="Times New Roman" w:hAnsi="Times New Roman" w:cs="Times New Roman"/>
-          <w:color w:val="000000"/>
-          <w:kern w:val="0"/>
-          <w:sz w:val="28"/>
-          <w:szCs w:val="28"/>
-          <w:lang w:eastAsia="ru-RU" w:bidi="ru-RU"/>
-          <w14:ligatures w14:val="none"/>
-        </w:rPr>
-        <w:br/>
-        <w:t>36</w:t>
-      </w:r>
+    </w:p>
+    <w:p>
+      <w:pPr>
+        <w:numPr>
+          <w:ilvl w:val="1"/>
+          <w:numId w:val="5"/>
+        </w:numPr>
+        <w:tabs>
+          <w:tab w:val="left" w:pos="851"/>
+        </w:tabs>
+        <w:ind w:left="284" w:firstLine="0"/>
+        <w:rPr>
+          <w:rFonts w:ascii="Times New Roman" w:eastAsia="Times New Roman" w:hAnsi="Times New Roman" w:cs="Times New Roman"/>
+          <w:color w:val="000000"/>
+          <w:kern w:val="0"/>
+          <w:sz w:val="28"/>
+          <w:szCs w:val="28"/>
+          <w:lang w:eastAsia="ru-RU" w:bidi="ru-RU"/>
+          <w14:ligatures w14:val="none"/>
+        </w:rPr>
+      </w:pPr>
+      <w:r>
+        <w:rPr>
+          <w:rFonts w:ascii="Times New Roman" w:eastAsia="Times New Roman" w:hAnsi="Times New Roman" w:cs="Times New Roman"/>
+          <w:color w:val="000000"/>
+          <w:kern w:val="0"/>
+          <w:sz w:val="28"/>
+          <w:szCs w:val="28"/>
+          <w:lang w:eastAsia="ru-RU" w:bidi="ru-RU"/>
+          <w14:ligatures w14:val="none"/>
+        </w:rPr>
+        <w:t xml:space="preserve">Работа с окнами. Виджет QMainWindow и </w:t>
+      </w:r>
+      <w:proofErr w:type="spellStart"/>
+      <w:r>
+        <w:rPr>
+          <w:rFonts w:ascii="Times New Roman" w:eastAsia="Times New Roman" w:hAnsi="Times New Roman" w:cs="Times New Roman"/>
+          <w:color w:val="000000"/>
+          <w:kern w:val="0"/>
+          <w:sz w:val="28"/>
+          <w:szCs w:val="28"/>
+          <w:lang w:eastAsia="ru-RU" w:bidi="ru-RU"/>
+          <w14:ligatures w14:val="none"/>
+        </w:rPr>
+        <w:t>QDialog</w:t>
+      </w:r>
+      <w:proofErr w:type="spellEnd"/>
+    </w:p>
+    <w:p>
+      <w:pPr>
+        <w:numPr>
+          <w:ilvl w:val="1"/>
+          <w:numId w:val="5"/>
+        </w:numPr>
+        <w:tabs>
+          <w:tab w:val="left" w:pos="851"/>
+        </w:tabs>
+        <w:ind w:left="284" w:firstLine="0"/>
+        <w:rPr>
+          <w:rFonts w:ascii="Times New Roman" w:eastAsia="Times New Roman" w:hAnsi="Times New Roman" w:cs="Times New Roman"/>
+          <w:color w:val="000000"/>
+          <w:kern w:val="0"/>
+          <w:sz w:val="28"/>
+          <w:szCs w:val="28"/>
+          <w:lang w:eastAsia="ru-RU" w:bidi="ru-RU"/>
+          <w14:ligatures w14:val="none"/>
+        </w:rPr>
+      </w:pPr>
+      <w:r>
+        <w:rPr>
+          <w:rFonts w:ascii="Times New Roman" w:eastAsia="Times New Roman" w:hAnsi="Times New Roman" w:cs="Times New Roman"/>
+          <w:color w:val="000000"/>
+          <w:kern w:val="0"/>
+          <w:sz w:val="28"/>
+          <w:szCs w:val="28"/>
+          <w:lang w:eastAsia="ru-RU" w:bidi="ru-RU"/>
+          <w14:ligatures w14:val="none"/>
+        </w:rPr>
+        <w:t xml:space="preserve">Текстовые элементы. Виджеты QLabel и </w:t>
+      </w:r>
+      <w:proofErr w:type="spellStart"/>
+      <w:r>
+        <w:rPr>
+          <w:rFonts w:ascii="Times New Roman" w:eastAsia="Times New Roman" w:hAnsi="Times New Roman" w:cs="Times New Roman"/>
+          <w:color w:val="000000"/>
+          <w:kern w:val="0"/>
+          <w:sz w:val="28"/>
+          <w:szCs w:val="28"/>
+          <w:lang w:eastAsia="ru-RU" w:bidi="ru-RU"/>
+          <w14:ligatures w14:val="none"/>
+        </w:rPr>
+        <w:t>QTextEdit</w:t>
+      </w:r>
+      <w:proofErr w:type="spellEnd"/>
+    </w:p>
+    <w:p>
+      <w:pPr>
+        <w:numPr>
+          <w:ilvl w:val="1"/>
+          <w:numId w:val="5"/>
+        </w:numPr>
+        <w:tabs>
+          <w:tab w:val="left" w:pos="851"/>
+        </w:tabs>
+        <w:ind w:left="284" w:firstLine="0"/>
+        <w:rPr>
+          <w:rFonts w:ascii="Times New Roman" w:eastAsia="Times New Roman" w:hAnsi="Times New Roman" w:cs="Times New Roman"/>
+          <w:color w:val="000000"/>
+          <w:kern w:val="0"/>
+          <w:sz w:val="28"/>
+          <w:szCs w:val="28"/>
+          <w:lang w:eastAsia="ru-RU" w:bidi="ru-RU"/>
+          <w14:ligatures w14:val="none"/>
+        </w:rPr>
+      </w:pPr>
+      <w:r>
+        <w:rPr>
+          <w:rFonts w:ascii="Times New Roman" w:eastAsia="Times New Roman" w:hAnsi="Times New Roman" w:cs="Times New Roman"/>
+          <w:color w:val="000000"/>
+          <w:kern w:val="0"/>
+          <w:sz w:val="28"/>
+          <w:szCs w:val="28"/>
+          <w:lang w:eastAsia="ru-RU" w:bidi="ru-RU"/>
+          <w14:ligatures w14:val="none"/>
+        </w:rPr>
+        <w:t>Создание кнопок и их обработка. Виджет QPushButton</w:t>
+      </w:r>
+    </w:p>
+    <w:p>
+      <w:pPr>
+        <w:numPr>
+          <w:ilvl w:val="1"/>
+          <w:numId w:val="5"/>
+        </w:numPr>
+        <w:tabs>
+          <w:tab w:val="left" w:pos="851"/>
+        </w:tabs>
+        <w:ind w:left="284" w:firstLine="0"/>
+        <w:rPr>
+          <w:rFonts w:ascii="Times New Roman" w:eastAsia="Times New Roman" w:hAnsi="Times New Roman" w:cs="Times New Roman"/>
+          <w:color w:val="000000"/>
+          <w:kern w:val="0"/>
+          <w:sz w:val="28"/>
+          <w:szCs w:val="28"/>
+          <w:lang w:eastAsia="ru-RU" w:bidi="ru-RU"/>
+          <w14:ligatures w14:val="none"/>
+        </w:rPr>
+      </w:pPr>
+      <w:r>
+        <w:rPr>
+          <w:rFonts w:ascii="Times New Roman" w:eastAsia="Times New Roman" w:hAnsi="Times New Roman" w:cs="Times New Roman"/>
+          <w:color w:val="000000"/>
+          <w:kern w:val="0"/>
+          <w:sz w:val="28"/>
+          <w:szCs w:val="28"/>
+          <w:lang w:eastAsia="ru-RU" w:bidi="ru-RU"/>
+          <w14:ligatures w14:val="none"/>
+        </w:rPr>
+        <w:t xml:space="preserve">Группировка виджетов. Контейнеры </w:t>
+      </w:r>
+      <w:proofErr w:type="spellStart"/>
+      <w:r>
+        <w:rPr>
+          <w:rFonts w:ascii="Times New Roman" w:eastAsia="Times New Roman" w:hAnsi="Times New Roman" w:cs="Times New Roman"/>
+          <w:color w:val="000000"/>
+          <w:kern w:val="0"/>
+          <w:sz w:val="28"/>
+          <w:szCs w:val="28"/>
+          <w:lang w:eastAsia="ru-RU" w:bidi="ru-RU"/>
+          <w14:ligatures w14:val="none"/>
+        </w:rPr>
+        <w:t>QFrame</w:t>
+      </w:r>
+      <w:proofErr w:type="spellEnd"/>
+      <w:r>
+        <w:rPr>
+          <w:rFonts w:ascii="Times New Roman" w:eastAsia="Times New Roman" w:hAnsi="Times New Roman" w:cs="Times New Roman"/>
+          <w:color w:val="000000"/>
+          <w:kern w:val="0"/>
+          <w:sz w:val="28"/>
+          <w:szCs w:val="28"/>
+          <w:lang w:eastAsia="ru-RU" w:bidi="ru-RU"/>
+          <w14:ligatures w14:val="none"/>
+        </w:rPr>
+        <w:t xml:space="preserve"> и </w:t>
+      </w:r>
+      <w:proofErr w:type="spellStart"/>
+      <w:r>
+        <w:rPr>
+          <w:rFonts w:ascii="Times New Roman" w:eastAsia="Times New Roman" w:hAnsi="Times New Roman" w:cs="Times New Roman"/>
+          <w:color w:val="000000"/>
+          <w:kern w:val="0"/>
+          <w:sz w:val="28"/>
+          <w:szCs w:val="28"/>
+          <w:lang w:eastAsia="ru-RU" w:bidi="ru-RU"/>
+          <w14:ligatures w14:val="none"/>
+        </w:rPr>
+        <w:t>QGroupBox</w:t>
+      </w:r>
+      <w:proofErr w:type="spellEnd"/>
+    </w:p>
+    <w:p>
+      <w:pPr>
+        <w:numPr>
+          <w:ilvl w:val="1"/>
+          <w:numId w:val="5"/>
+        </w:numPr>
+        <w:tabs>
+          <w:tab w:val="left" w:pos="851"/>
+        </w:tabs>
+        <w:ind w:left="284" w:firstLine="0"/>
+        <w:rPr>
+          <w:rFonts w:ascii="Times New Roman" w:eastAsia="Times New Roman" w:hAnsi="Times New Roman" w:cs="Times New Roman"/>
+          <w:color w:val="000000"/>
+          <w:kern w:val="0"/>
+          <w:sz w:val="28"/>
+          <w:szCs w:val="28"/>
+          <w:lang w:eastAsia="ru-RU" w:bidi="ru-RU"/>
+          <w14:ligatures w14:val="none"/>
+        </w:rPr>
+      </w:pPr>
+      <w:r>
+        <w:rPr>
+          <w:rFonts w:ascii="Times New Roman" w:eastAsia="Times New Roman" w:hAnsi="Times New Roman" w:cs="Times New Roman"/>
+          <w:color w:val="000000"/>
+          <w:kern w:val="0"/>
+          <w:sz w:val="28"/>
+          <w:szCs w:val="28"/>
+          <w:lang w:eastAsia="ru-RU" w:bidi="ru-RU"/>
+          <w14:ligatures w14:val="none"/>
+        </w:rPr>
+        <w:t xml:space="preserve">Использование меню. Виджет </w:t>
+      </w:r>
+      <w:proofErr w:type="spellStart"/>
+      <w:r>
+        <w:rPr>
+          <w:rFonts w:ascii="Times New Roman" w:eastAsia="Times New Roman" w:hAnsi="Times New Roman" w:cs="Times New Roman"/>
+          <w:color w:val="000000"/>
+          <w:kern w:val="0"/>
+          <w:sz w:val="28"/>
+          <w:szCs w:val="28"/>
+          <w:lang w:eastAsia="ru-RU" w:bidi="ru-RU"/>
+          <w14:ligatures w14:val="none"/>
+        </w:rPr>
+        <w:t>QMenuBar</w:t>
+      </w:r>
+      <w:proofErr w:type="spellEnd"/>
+    </w:p>
+    <w:p>
+      <w:pPr>
+        <w:numPr>
+          <w:ilvl w:val="1"/>
+          <w:numId w:val="5"/>
+        </w:numPr>
+        <w:tabs>
+          <w:tab w:val="left" w:pos="851"/>
+        </w:tabs>
+        <w:ind w:left="284" w:firstLine="0"/>
+        <w:rPr>
+          <w:rFonts w:ascii="Times New Roman" w:eastAsia="Times New Roman" w:hAnsi="Times New Roman" w:cs="Times New Roman"/>
+          <w:color w:val="000000"/>
+          <w:kern w:val="0"/>
+          <w:sz w:val="28"/>
+          <w:szCs w:val="28"/>
+          <w:lang w:eastAsia="ru-RU" w:bidi="ru-RU"/>
+          <w14:ligatures w14:val="none"/>
+        </w:rPr>
+      </w:pPr>
+      <w:r>
+        <w:rPr>
+          <w:rFonts w:ascii="Times New Roman" w:eastAsia="Times New Roman" w:hAnsi="Times New Roman" w:cs="Times New Roman"/>
+          <w:color w:val="000000"/>
+          <w:kern w:val="0"/>
+          <w:sz w:val="28"/>
+          <w:szCs w:val="28"/>
+          <w:lang w:eastAsia="ru-RU" w:bidi="ru-RU"/>
+          <w14:ligatures w14:val="none"/>
+        </w:rPr>
+        <w:t xml:space="preserve">Диалоговые окна. Модуль QFileDialog и </w:t>
+      </w:r>
+      <w:proofErr w:type="spellStart"/>
+      <w:r>
+        <w:rPr>
+          <w:rFonts w:ascii="Times New Roman" w:eastAsia="Times New Roman" w:hAnsi="Times New Roman" w:cs="Times New Roman"/>
+          <w:color w:val="000000"/>
+          <w:kern w:val="0"/>
+          <w:sz w:val="28"/>
+          <w:szCs w:val="28"/>
+          <w:lang w:eastAsia="ru-RU" w:bidi="ru-RU"/>
+          <w14:ligatures w14:val="none"/>
+        </w:rPr>
+        <w:t>QInputDialog</w:t>
+      </w:r>
+      <w:proofErr w:type="spellEnd"/>
+    </w:p>
+    <w:p>
+      <w:pPr>
+        <w:numPr>
+          <w:ilvl w:val="1"/>
+          <w:numId w:val="5"/>
+        </w:numPr>
+        <w:tabs>
+          <w:tab w:val="left" w:pos="851"/>
+        </w:tabs>
+        <w:ind w:left="284" w:firstLine="0"/>
+        <w:rPr>
+          <w:rFonts w:ascii="Times New Roman" w:eastAsia="Times New Roman" w:hAnsi="Times New Roman" w:cs="Times New Roman"/>
+          <w:color w:val="000000"/>
+          <w:kern w:val="0"/>
+          <w:sz w:val="28"/>
+          <w:szCs w:val="28"/>
+          <w:lang w:eastAsia="ru-RU" w:bidi="ru-RU"/>
+          <w14:ligatures w14:val="none"/>
+        </w:rPr>
+      </w:pPr>
+      <w:r>
+        <w:rPr>
+          <w:rFonts w:ascii="Times New Roman" w:eastAsia="Times New Roman" w:hAnsi="Times New Roman" w:cs="Times New Roman"/>
+          <w:color w:val="000000"/>
+          <w:kern w:val="0"/>
+          <w:sz w:val="28"/>
+          <w:szCs w:val="28"/>
+          <w:lang w:eastAsia="ru-RU" w:bidi="ru-RU"/>
+          <w14:ligatures w14:val="none"/>
+        </w:rPr>
+        <w:t xml:space="preserve">Прием данных от пользователя. Виджет </w:t>
+      </w:r>
+      <w:proofErr w:type="spellStart"/>
+      <w:r>
+        <w:rPr>
+          <w:rFonts w:ascii="Times New Roman" w:eastAsia="Times New Roman" w:hAnsi="Times New Roman" w:cs="Times New Roman"/>
+          <w:color w:val="000000"/>
+          <w:kern w:val="0"/>
+          <w:sz w:val="28"/>
+          <w:szCs w:val="28"/>
+          <w:lang w:eastAsia="ru-RU" w:bidi="ru-RU"/>
+          <w14:ligatures w14:val="none"/>
+        </w:rPr>
+        <w:t>QLineEdit</w:t>
+      </w:r>
+      <w:proofErr w:type="spellEnd"/>
+    </w:p>
+    <w:p>
+      <w:pPr>
+        <w:numPr>
+          <w:ilvl w:val="1"/>
+          <w:numId w:val="5"/>
+        </w:numPr>
+        <w:tabs>
+          <w:tab w:val="left" w:pos="993"/>
+        </w:tabs>
+        <w:ind w:left="284" w:firstLine="0"/>
+        <w:rPr>
+          <w:rFonts w:ascii="Times New Roman" w:eastAsia="Times New Roman" w:hAnsi="Times New Roman" w:cs="Times New Roman"/>
+          <w:color w:val="000000"/>
+          <w:kern w:val="0"/>
+          <w:sz w:val="28"/>
+          <w:szCs w:val="28"/>
+          <w:lang w:eastAsia="ru-RU" w:bidi="ru-RU"/>
+          <w14:ligatures w14:val="none"/>
+        </w:rPr>
+      </w:pPr>
+      <w:r>
+        <w:rPr>
+          <w:rFonts w:ascii="Times New Roman" w:eastAsia="Times New Roman" w:hAnsi="Times New Roman" w:cs="Times New Roman"/>
+          <w:color w:val="000000"/>
+          <w:kern w:val="0"/>
+          <w:sz w:val="28"/>
+          <w:szCs w:val="28"/>
+          <w:lang w:eastAsia="ru-RU" w:bidi="ru-RU"/>
+          <w14:ligatures w14:val="none"/>
+        </w:rPr>
+        <w:t xml:space="preserve">Работа с комбинированными списками. Виджет </w:t>
+      </w:r>
+      <w:proofErr w:type="spellStart"/>
+      <w:r>
+        <w:rPr>
+          <w:rFonts w:ascii="Times New Roman" w:eastAsia="Times New Roman" w:hAnsi="Times New Roman" w:cs="Times New Roman"/>
+          <w:color w:val="000000"/>
+          <w:kern w:val="0"/>
+          <w:sz w:val="28"/>
+          <w:szCs w:val="28"/>
+          <w:lang w:eastAsia="ru-RU" w:bidi="ru-RU"/>
+          <w14:ligatures w14:val="none"/>
+        </w:rPr>
+        <w:t>QComboBox</w:t>
+      </w:r>
+      <w:proofErr w:type="spellEnd"/>
+    </w:p>
+    <w:p>
+      <w:pPr>
+        <w:numPr>
+          <w:ilvl w:val="1"/>
+          <w:numId w:val="5"/>
+        </w:numPr>
+        <w:tabs>
+          <w:tab w:val="left" w:pos="993"/>
+        </w:tabs>
+        <w:ind w:left="284" w:firstLine="0"/>
+        <w:rPr>
+          <w:rFonts w:ascii="Times New Roman" w:eastAsia="Times New Roman" w:hAnsi="Times New Roman" w:cs="Times New Roman"/>
+          <w:color w:val="000000"/>
+          <w:kern w:val="0"/>
+          <w:sz w:val="28"/>
+          <w:szCs w:val="28"/>
+          <w:lang w:eastAsia="ru-RU" w:bidi="ru-RU"/>
+          <w14:ligatures w14:val="none"/>
+        </w:rPr>
+      </w:pPr>
+      <w:r>
+        <w:rPr>
+          <w:rFonts w:ascii="Times New Roman" w:eastAsia="Times New Roman" w:hAnsi="Times New Roman" w:cs="Times New Roman"/>
+          <w:color w:val="000000"/>
+          <w:kern w:val="0"/>
+          <w:sz w:val="28"/>
+          <w:szCs w:val="28"/>
+          <w:lang w:eastAsia="ru-RU" w:bidi="ru-RU"/>
+          <w14:ligatures w14:val="none"/>
+        </w:rPr>
+        <w:t xml:space="preserve">Использование переключателей. Виджет </w:t>
+      </w:r>
+      <w:proofErr w:type="spellStart"/>
+      <w:r>
+        <w:rPr>
+          <w:rFonts w:ascii="Times New Roman" w:eastAsia="Times New Roman" w:hAnsi="Times New Roman" w:cs="Times New Roman"/>
+          <w:color w:val="000000"/>
+          <w:kern w:val="0"/>
+          <w:sz w:val="28"/>
+          <w:szCs w:val="28"/>
+          <w:lang w:eastAsia="ru-RU" w:bidi="ru-RU"/>
+          <w14:ligatures w14:val="none"/>
+        </w:rPr>
+        <w:t>QRadioButton</w:t>
+      </w:r>
+      <w:proofErr w:type="spellEnd"/>
+    </w:p>
+    <w:p>
+      <w:pPr>
+        <w:numPr>
+          <w:ilvl w:val="1"/>
+          <w:numId w:val="5"/>
+        </w:numPr>
+        <w:tabs>
+          <w:tab w:val="left" w:pos="993"/>
+        </w:tabs>
+        <w:ind w:left="284" w:firstLine="0"/>
+        <w:rPr>
+          <w:rFonts w:ascii="Times New Roman" w:eastAsia="Times New Roman" w:hAnsi="Times New Roman" w:cs="Times New Roman"/>
+          <w:color w:val="000000"/>
+          <w:kern w:val="0"/>
+          <w:sz w:val="28"/>
+          <w:szCs w:val="28"/>
+          <w:lang w:eastAsia="ru-RU" w:bidi="ru-RU"/>
+          <w14:ligatures w14:val="none"/>
+        </w:rPr>
+      </w:pPr>
+      <w:r>
+        <w:rPr>
+          <w:rFonts w:ascii="Times New Roman" w:eastAsia="Times New Roman" w:hAnsi="Times New Roman" w:cs="Times New Roman"/>
+          <w:color w:val="000000"/>
+          <w:kern w:val="0"/>
+          <w:sz w:val="28"/>
+          <w:szCs w:val="28"/>
+          <w:lang w:eastAsia="ru-RU" w:bidi="ru-RU"/>
+          <w14:ligatures w14:val="none"/>
+        </w:rPr>
+        <w:t xml:space="preserve">Работа с флажками. Виджет </w:t>
+      </w:r>
+      <w:proofErr w:type="spellStart"/>
+      <w:r>
+        <w:rPr>
+          <w:rFonts w:ascii="Times New Roman" w:eastAsia="Times New Roman" w:hAnsi="Times New Roman" w:cs="Times New Roman"/>
+          <w:color w:val="000000"/>
+          <w:kern w:val="0"/>
+          <w:sz w:val="28"/>
+          <w:szCs w:val="28"/>
+          <w:lang w:eastAsia="ru-RU" w:bidi="ru-RU"/>
+          <w14:ligatures w14:val="none"/>
+        </w:rPr>
+        <w:t>QCheckBox</w:t>
+      </w:r>
+      <w:proofErr w:type="spellEnd"/>
+    </w:p>
+    <w:p>
+      <w:pPr>
+        <w:numPr>
+          <w:ilvl w:val="1"/>
+          <w:numId w:val="5"/>
+        </w:numPr>
+        <w:tabs>
+          <w:tab w:val="left" w:pos="993"/>
+        </w:tabs>
+        <w:ind w:left="284" w:firstLine="0"/>
+        <w:rPr>
+          <w:rFonts w:ascii="Times New Roman" w:eastAsia="Times New Roman" w:hAnsi="Times New Roman" w:cs="Times New Roman"/>
+          <w:color w:val="000000"/>
+          <w:kern w:val="0"/>
+          <w:sz w:val="28"/>
+          <w:szCs w:val="28"/>
+          <w:lang w:eastAsia="ru-RU" w:bidi="ru-RU"/>
+          <w14:ligatures w14:val="none"/>
+        </w:rPr>
+      </w:pPr>
+      <w:r>
+        <w:rPr>
+          <w:rFonts w:ascii="Times New Roman" w:eastAsia="Times New Roman" w:hAnsi="Times New Roman" w:cs="Times New Roman"/>
+          <w:color w:val="000000"/>
+          <w:kern w:val="0"/>
+          <w:sz w:val="28"/>
+          <w:szCs w:val="28"/>
+          <w:lang w:eastAsia="ru-RU" w:bidi="ru-RU"/>
+          <w14:ligatures w14:val="none"/>
+        </w:rPr>
+        <w:t xml:space="preserve">Вывод сообщений с помощью </w:t>
+      </w:r>
+      <w:proofErr w:type="spellStart"/>
+      <w:r>
+        <w:rPr>
+          <w:rFonts w:ascii="Times New Roman" w:eastAsia="Times New Roman" w:hAnsi="Times New Roman" w:cs="Times New Roman"/>
+          <w:color w:val="000000"/>
+          <w:kern w:val="0"/>
+          <w:sz w:val="28"/>
+          <w:szCs w:val="28"/>
+          <w:lang w:eastAsia="ru-RU" w:bidi="ru-RU"/>
+          <w14:ligatures w14:val="none"/>
+        </w:rPr>
+        <w:t>QMessageBox</w:t>
+      </w:r>
+      <w:proofErr w:type="spellEnd"/>
     </w:p>
     <w:p>
       <w:pPr>
@@ -2218,9 +2482,8 @@
           <w:numId w:val="5"/>
         </w:numPr>
         <w:tabs>
-          <w:tab w:val="num" w:pos="709"/>
-        </w:tabs>
-        <w:ind w:left="0" w:firstLine="0"/>
+          <w:tab w:val="left" w:pos="993"/>
+        </w:tabs>
         <w:rPr>
           <w:rFonts w:ascii="Times New Roman" w:eastAsia="Times New Roman" w:hAnsi="Times New Roman" w:cs="Times New Roman"/>
           <w:color w:val="000000"/>
@@ -2245,97 +2508,168 @@
         </w:rPr>
         <w:t>Обработка событий и взаимодействие с пользователем</w:t>
       </w:r>
-      <w:r>
-        <w:rPr>
-          <w:rFonts w:ascii="Times New Roman" w:eastAsia="Times New Roman" w:hAnsi="Times New Roman" w:cs="Times New Roman"/>
-          <w:color w:val="000000"/>
-          <w:kern w:val="0"/>
-          <w:sz w:val="28"/>
-          <w:szCs w:val="28"/>
-          <w:lang w:eastAsia="ru-RU" w:bidi="ru-RU"/>
-          <w14:ligatures w14:val="none"/>
-        </w:rPr>
-        <w:br/>
-        <w:t>39</w:t>
-      </w:r>
-      <w:r>
-        <w:rPr>
-          <w:rFonts w:ascii="Times New Roman" w:eastAsia="Times New Roman" w:hAnsi="Times New Roman" w:cs="Times New Roman"/>
-          <w:color w:val="000000"/>
-          <w:kern w:val="0"/>
-          <w:sz w:val="28"/>
-          <w:szCs w:val="28"/>
-          <w:lang w:eastAsia="ru-RU" w:bidi="ru-RU"/>
-          <w14:ligatures w14:val="none"/>
-        </w:rPr>
-        <w:br/>
-        <w:t>2.1. Связывание виджетов с событиями. Метод connect()</w:t>
-      </w:r>
-      <w:r>
-        <w:rPr>
-          <w:rFonts w:ascii="Times New Roman" w:eastAsia="Times New Roman" w:hAnsi="Times New Roman" w:cs="Times New Roman"/>
-          <w:color w:val="000000"/>
-          <w:kern w:val="0"/>
-          <w:sz w:val="28"/>
-          <w:szCs w:val="28"/>
-          <w:lang w:eastAsia="ru-RU" w:bidi="ru-RU"/>
-          <w14:ligatures w14:val="none"/>
-        </w:rPr>
-        <w:br/>
-        <w:t>39</w:t>
-      </w:r>
-      <w:r>
-        <w:rPr>
-          <w:rFonts w:ascii="Times New Roman" w:eastAsia="Times New Roman" w:hAnsi="Times New Roman" w:cs="Times New Roman"/>
-          <w:color w:val="000000"/>
-          <w:kern w:val="0"/>
-          <w:sz w:val="28"/>
-          <w:szCs w:val="28"/>
-          <w:lang w:eastAsia="ru-RU" w:bidi="ru-RU"/>
-          <w14:ligatures w14:val="none"/>
-        </w:rPr>
-        <w:br/>
-        <w:t>2.2. Основные типы событий и их обработка</w:t>
-      </w:r>
-      <w:r>
-        <w:rPr>
-          <w:rFonts w:ascii="Times New Roman" w:eastAsia="Times New Roman" w:hAnsi="Times New Roman" w:cs="Times New Roman"/>
-          <w:color w:val="000000"/>
-          <w:kern w:val="0"/>
-          <w:sz w:val="28"/>
-          <w:szCs w:val="28"/>
-          <w:lang w:eastAsia="ru-RU" w:bidi="ru-RU"/>
-          <w14:ligatures w14:val="none"/>
-        </w:rPr>
-        <w:br/>
-        <w:t>42</w:t>
-      </w:r>
-      <w:r>
-        <w:rPr>
-          <w:rFonts w:ascii="Times New Roman" w:eastAsia="Times New Roman" w:hAnsi="Times New Roman" w:cs="Times New Roman"/>
-          <w:color w:val="000000"/>
-          <w:kern w:val="0"/>
-          <w:sz w:val="28"/>
-          <w:szCs w:val="28"/>
-          <w:lang w:eastAsia="ru-RU" w:bidi="ru-RU"/>
-          <w14:ligatures w14:val="none"/>
-        </w:rPr>
-        <w:br/>
-        <w:t>2.3. Обработка клавиш и мыши. События QKeyEvent и QMouseEvent</w:t>
-      </w:r>
-      <w:r>
-        <w:rPr>
-          <w:rFonts w:ascii="Times New Roman" w:eastAsia="Times New Roman" w:hAnsi="Times New Roman" w:cs="Times New Roman"/>
-          <w:color w:val="000000"/>
-          <w:kern w:val="0"/>
-          <w:sz w:val="28"/>
-          <w:szCs w:val="28"/>
-          <w:lang w:eastAsia="ru-RU" w:bidi="ru-RU"/>
-          <w14:ligatures w14:val="none"/>
-        </w:rPr>
-        <w:br/>
-        <w:t>45</w:t>
-      </w:r>
+    </w:p>
+    <w:p>
+      <w:pPr>
+        <w:numPr>
+          <w:ilvl w:val="1"/>
+          <w:numId w:val="5"/>
+        </w:numPr>
+        <w:tabs>
+          <w:tab w:val="left" w:pos="993"/>
+        </w:tabs>
+        <w:rPr>
+          <w:rFonts w:ascii="Times New Roman" w:eastAsia="Times New Roman" w:hAnsi="Times New Roman" w:cs="Times New Roman"/>
+          <w:color w:val="000000"/>
+          <w:kern w:val="0"/>
+          <w:sz w:val="28"/>
+          <w:szCs w:val="28"/>
+          <w:lang w:eastAsia="ru-RU" w:bidi="ru-RU"/>
+          <w14:ligatures w14:val="none"/>
+        </w:rPr>
+      </w:pPr>
+      <w:r>
+        <w:rPr>
+          <w:rFonts w:ascii="Times New Roman" w:eastAsia="Times New Roman" w:hAnsi="Times New Roman" w:cs="Times New Roman"/>
+          <w:color w:val="000000"/>
+          <w:kern w:val="0"/>
+          <w:sz w:val="28"/>
+          <w:szCs w:val="28"/>
+          <w:lang w:eastAsia="ru-RU" w:bidi="ru-RU"/>
+          <w14:ligatures w14:val="none"/>
+        </w:rPr>
+        <w:t xml:space="preserve">Связывание виджетов с событиями. Метод </w:t>
+      </w:r>
+      <w:proofErr w:type="spellStart"/>
+      <w:r>
+        <w:rPr>
+          <w:rFonts w:ascii="Times New Roman" w:eastAsia="Times New Roman" w:hAnsi="Times New Roman" w:cs="Times New Roman"/>
+          <w:color w:val="000000"/>
+          <w:kern w:val="0"/>
+          <w:sz w:val="28"/>
+          <w:szCs w:val="28"/>
+          <w:lang w:eastAsia="ru-RU" w:bidi="ru-RU"/>
+          <w14:ligatures w14:val="none"/>
+        </w:rPr>
+        <w:t>connect</w:t>
+      </w:r>
+      <w:proofErr w:type="spellEnd"/>
+      <w:r>
+        <w:rPr>
+          <w:rFonts w:ascii="Times New Roman" w:eastAsia="Times New Roman" w:hAnsi="Times New Roman" w:cs="Times New Roman"/>
+          <w:color w:val="000000"/>
+          <w:kern w:val="0"/>
+          <w:sz w:val="28"/>
+          <w:szCs w:val="28"/>
+          <w:lang w:eastAsia="ru-RU" w:bidi="ru-RU"/>
+          <w14:ligatures w14:val="none"/>
+        </w:rPr>
+        <w:t>()</w:t>
+      </w:r>
+    </w:p>
+    <w:p>
+      <w:pPr>
+        <w:numPr>
+          <w:ilvl w:val="1"/>
+          <w:numId w:val="5"/>
+        </w:numPr>
+        <w:tabs>
+          <w:tab w:val="left" w:pos="993"/>
+        </w:tabs>
+        <w:rPr>
+          <w:rFonts w:ascii="Times New Roman" w:eastAsia="Times New Roman" w:hAnsi="Times New Roman" w:cs="Times New Roman"/>
+          <w:color w:val="000000"/>
+          <w:kern w:val="0"/>
+          <w:sz w:val="28"/>
+          <w:szCs w:val="28"/>
+          <w:lang w:eastAsia="ru-RU" w:bidi="ru-RU"/>
+          <w14:ligatures w14:val="none"/>
+        </w:rPr>
+      </w:pPr>
+      <w:r>
+        <w:rPr>
+          <w:rFonts w:ascii="Times New Roman" w:eastAsia="Times New Roman" w:hAnsi="Times New Roman" w:cs="Times New Roman"/>
+          <w:color w:val="000000"/>
+          <w:kern w:val="0"/>
+          <w:sz w:val="28"/>
+          <w:szCs w:val="28"/>
+          <w:lang w:eastAsia="ru-RU" w:bidi="ru-RU"/>
+          <w14:ligatures w14:val="none"/>
+        </w:rPr>
+        <w:t>Основные типы событий и их обработка</w:t>
+      </w:r>
+    </w:p>
+    <w:p>
+      <w:pPr>
+        <w:numPr>
+          <w:ilvl w:val="1"/>
+          <w:numId w:val="5"/>
+        </w:numPr>
+        <w:tabs>
+          <w:tab w:val="left" w:pos="993"/>
+        </w:tabs>
+        <w:rPr>
+          <w:rFonts w:ascii="Times New Roman" w:eastAsia="Times New Roman" w:hAnsi="Times New Roman" w:cs="Times New Roman"/>
+          <w:color w:val="000000"/>
+          <w:kern w:val="0"/>
+          <w:sz w:val="28"/>
+          <w:szCs w:val="28"/>
+          <w:lang w:eastAsia="ru-RU" w:bidi="ru-RU"/>
+          <w14:ligatures w14:val="none"/>
+        </w:rPr>
+      </w:pPr>
+      <w:r>
+        <w:rPr>
+          <w:rFonts w:ascii="Times New Roman" w:eastAsia="Times New Roman" w:hAnsi="Times New Roman" w:cs="Times New Roman"/>
+          <w:color w:val="000000"/>
+          <w:kern w:val="0"/>
+          <w:sz w:val="28"/>
+          <w:szCs w:val="28"/>
+          <w:lang w:eastAsia="ru-RU" w:bidi="ru-RU"/>
+          <w14:ligatures w14:val="none"/>
+        </w:rPr>
+        <w:t xml:space="preserve">Обработка клавиш и мыши. События </w:t>
+      </w:r>
+      <w:proofErr w:type="spellStart"/>
+      <w:r>
+        <w:rPr>
+          <w:rFonts w:ascii="Times New Roman" w:eastAsia="Times New Roman" w:hAnsi="Times New Roman" w:cs="Times New Roman"/>
+          <w:color w:val="000000"/>
+          <w:kern w:val="0"/>
+          <w:sz w:val="28"/>
+          <w:szCs w:val="28"/>
+          <w:lang w:eastAsia="ru-RU" w:bidi="ru-RU"/>
+          <w14:ligatures w14:val="none"/>
+        </w:rPr>
+        <w:t>QKeyEvent</w:t>
+      </w:r>
+      <w:proofErr w:type="spellEnd"/>
+      <w:r>
+        <w:rPr>
+          <w:rFonts w:ascii="Times New Roman" w:eastAsia="Times New Roman" w:hAnsi="Times New Roman" w:cs="Times New Roman"/>
+          <w:color w:val="000000"/>
+          <w:kern w:val="0"/>
+          <w:sz w:val="28"/>
+          <w:szCs w:val="28"/>
+          <w:lang w:eastAsia="ru-RU" w:bidi="ru-RU"/>
+          <w14:ligatures w14:val="none"/>
+        </w:rPr>
+        <w:t xml:space="preserve"> и </w:t>
+      </w:r>
+      <w:proofErr w:type="spellStart"/>
+      <w:r>
+        <w:rPr>
+          <w:rFonts w:ascii="Times New Roman" w:eastAsia="Times New Roman" w:hAnsi="Times New Roman" w:cs="Times New Roman"/>
+          <w:color w:val="000000"/>
+          <w:kern w:val="0"/>
+          <w:sz w:val="28"/>
+          <w:szCs w:val="28"/>
+          <w:lang w:eastAsia="ru-RU" w:bidi="ru-RU"/>
+          <w14:ligatures w14:val="none"/>
+        </w:rPr>
+        <w:t>QMouseEvent</w:t>
+      </w:r>
+      <w:proofErr w:type="spellEnd"/>
     </w:p>
     <w:p>
       <w:pPr>
@@ -2344,9 +2678,8 @@
           <w:numId w:val="5"/>
         </w:numPr>
         <w:tabs>
-          <w:tab w:val="num" w:pos="709"/>
-        </w:tabs>
-        <w:ind w:left="0" w:firstLine="0"/>
+          <w:tab w:val="left" w:pos="993"/>
+        </w:tabs>
         <w:rPr>
           <w:rFonts w:ascii="Times New Roman" w:eastAsia="Times New Roman" w:hAnsi="Times New Roman" w:cs="Times New Roman"/>
           <w:color w:val="000000"/>
@@ -2371,134 +2704,147 @@
         </w:rPr>
         <w:t>Графические элементы и анимация в PyQt</w:t>
       </w:r>
-      <w:r>
-        <w:rPr>
-          <w:rFonts w:ascii="Times New Roman" w:eastAsia="Times New Roman" w:hAnsi="Times New Roman" w:cs="Times New Roman"/>
-          <w:color w:val="000000"/>
-          <w:kern w:val="0"/>
-          <w:sz w:val="28"/>
-          <w:szCs w:val="28"/>
-          <w:lang w:eastAsia="ru-RU" w:bidi="ru-RU"/>
-          <w14:ligatures w14:val="none"/>
-        </w:rPr>
-        <w:br/>
-        <w:t>48</w:t>
-      </w:r>
-      <w:r>
-        <w:rPr>
-          <w:rFonts w:ascii="Times New Roman" w:eastAsia="Times New Roman" w:hAnsi="Times New Roman" w:cs="Times New Roman"/>
-          <w:color w:val="000000"/>
-          <w:kern w:val="0"/>
-          <w:sz w:val="28"/>
-          <w:szCs w:val="28"/>
-          <w:lang w:eastAsia="ru-RU" w:bidi="ru-RU"/>
-          <w14:ligatures w14:val="none"/>
-        </w:rPr>
-        <w:br/>
-        <w:t>3.1. Создание графических примитивов с использованием QPainter</w:t>
-      </w:r>
-      <w:r>
-        <w:rPr>
-          <w:rFonts w:ascii="Times New Roman" w:eastAsia="Times New Roman" w:hAnsi="Times New Roman" w:cs="Times New Roman"/>
-          <w:color w:val="000000"/>
-          <w:kern w:val="0"/>
-          <w:sz w:val="28"/>
-          <w:szCs w:val="28"/>
-          <w:lang w:eastAsia="ru-RU" w:bidi="ru-RU"/>
-          <w14:ligatures w14:val="none"/>
-        </w:rPr>
-        <w:br/>
-      </w:r>
-      <w:r>
-        <w:rPr>
-          <w:rFonts w:ascii="Times New Roman" w:eastAsia="Times New Roman" w:hAnsi="Times New Roman" w:cs="Times New Roman"/>
-          <w:color w:val="000000"/>
-          <w:kern w:val="0"/>
-          <w:sz w:val="28"/>
-          <w:szCs w:val="28"/>
-          <w:lang w:eastAsia="ru-RU" w:bidi="ru-RU"/>
-          <w14:ligatures w14:val="none"/>
-        </w:rPr>
-        <w:lastRenderedPageBreak/>
-        <w:t>48</w:t>
-      </w:r>
-      <w:r>
-        <w:rPr>
-          <w:rFonts w:ascii="Times New Roman" w:eastAsia="Times New Roman" w:hAnsi="Times New Roman" w:cs="Times New Roman"/>
-          <w:color w:val="000000"/>
-          <w:kern w:val="0"/>
-          <w:sz w:val="28"/>
-          <w:szCs w:val="28"/>
-          <w:lang w:eastAsia="ru-RU" w:bidi="ru-RU"/>
-          <w14:ligatures w14:val="none"/>
-        </w:rPr>
-        <w:br/>
-        <w:t>3.2. Добавление изображений в интерфейс. Виджет QLabel для отображения изображений</w:t>
-      </w:r>
-      <w:r>
-        <w:rPr>
-          <w:rFonts w:ascii="Times New Roman" w:eastAsia="Times New Roman" w:hAnsi="Times New Roman" w:cs="Times New Roman"/>
-          <w:color w:val="000000"/>
-          <w:kern w:val="0"/>
-          <w:sz w:val="28"/>
-          <w:szCs w:val="28"/>
-          <w:lang w:eastAsia="ru-RU" w:bidi="ru-RU"/>
-          <w14:ligatures w14:val="none"/>
-        </w:rPr>
-        <w:br/>
-        <w:t>52</w:t>
-      </w:r>
-      <w:r>
-        <w:rPr>
-          <w:rFonts w:ascii="Times New Roman" w:eastAsia="Times New Roman" w:hAnsi="Times New Roman" w:cs="Times New Roman"/>
-          <w:color w:val="000000"/>
-          <w:kern w:val="0"/>
-          <w:sz w:val="28"/>
-          <w:szCs w:val="28"/>
-          <w:lang w:eastAsia="ru-RU" w:bidi="ru-RU"/>
-          <w14:ligatures w14:val="none"/>
-        </w:rPr>
-        <w:br/>
-        <w:t>3.3. Создание анимации с помощью QPropertyAnimation</w:t>
-      </w:r>
-      <w:r>
-        <w:rPr>
-          <w:rFonts w:ascii="Times New Roman" w:eastAsia="Times New Roman" w:hAnsi="Times New Roman" w:cs="Times New Roman"/>
-          <w:color w:val="000000"/>
-          <w:kern w:val="0"/>
-          <w:sz w:val="28"/>
-          <w:szCs w:val="28"/>
-          <w:lang w:eastAsia="ru-RU" w:bidi="ru-RU"/>
-          <w14:ligatures w14:val="none"/>
-        </w:rPr>
-        <w:br/>
-        <w:t>55</w:t>
-      </w:r>
-      <w:r>
-        <w:rPr>
-          <w:rFonts w:ascii="Times New Roman" w:eastAsia="Times New Roman" w:hAnsi="Times New Roman" w:cs="Times New Roman"/>
-          <w:color w:val="000000"/>
-          <w:kern w:val="0"/>
-          <w:sz w:val="28"/>
-          <w:szCs w:val="28"/>
-          <w:lang w:eastAsia="ru-RU" w:bidi="ru-RU"/>
-          <w14:ligatures w14:val="none"/>
-        </w:rPr>
-        <w:br/>
-        <w:t>3.4. Работа с OpenGL в PyQt для сложных графических приложений</w:t>
-      </w:r>
-      <w:r>
-        <w:rPr>
-          <w:rFonts w:ascii="Times New Roman" w:eastAsia="Times New Roman" w:hAnsi="Times New Roman" w:cs="Times New Roman"/>
-          <w:color w:val="000000"/>
-          <w:kern w:val="0"/>
-          <w:sz w:val="28"/>
-          <w:szCs w:val="28"/>
-          <w:lang w:eastAsia="ru-RU" w:bidi="ru-RU"/>
-          <w14:ligatures w14:val="none"/>
-        </w:rPr>
-        <w:br/>
-        <w:t>58</w:t>
+    </w:p>
+    <w:p>
+      <w:pPr>
+        <w:numPr>
+          <w:ilvl w:val="1"/>
+          <w:numId w:val="5"/>
+        </w:numPr>
+        <w:tabs>
+          <w:tab w:val="left" w:pos="993"/>
+        </w:tabs>
+        <w:rPr>
+          <w:rFonts w:ascii="Times New Roman" w:eastAsia="Times New Roman" w:hAnsi="Times New Roman" w:cs="Times New Roman"/>
+          <w:color w:val="000000"/>
+          <w:kern w:val="0"/>
+          <w:sz w:val="28"/>
+          <w:szCs w:val="28"/>
+          <w:lang w:eastAsia="ru-RU" w:bidi="ru-RU"/>
+          <w14:ligatures w14:val="none"/>
+        </w:rPr>
+      </w:pPr>
+      <w:r>
+        <w:rPr>
+          <w:rFonts w:ascii="Times New Roman" w:eastAsia="Times New Roman" w:hAnsi="Times New Roman" w:cs="Times New Roman"/>
+          <w:color w:val="000000"/>
+          <w:kern w:val="0"/>
+          <w:sz w:val="28"/>
+          <w:szCs w:val="28"/>
+          <w:lang w:eastAsia="ru-RU" w:bidi="ru-RU"/>
+          <w14:ligatures w14:val="none"/>
+        </w:rPr>
+        <w:t>Создание графических примитивов с использованием QPainter</w:t>
+      </w:r>
+    </w:p>
+    <w:p>
+      <w:pPr>
+        <w:numPr>
+          <w:ilvl w:val="1"/>
+          <w:numId w:val="5"/>
+        </w:numPr>
+        <w:tabs>
+          <w:tab w:val="left" w:pos="993"/>
+        </w:tabs>
+        <w:rPr>
+          <w:rFonts w:ascii="Times New Roman" w:eastAsia="Times New Roman" w:hAnsi="Times New Roman" w:cs="Times New Roman"/>
+          <w:color w:val="000000"/>
+          <w:kern w:val="0"/>
+          <w:sz w:val="28"/>
+          <w:szCs w:val="28"/>
+          <w:lang w:eastAsia="ru-RU" w:bidi="ru-RU"/>
+          <w14:ligatures w14:val="none"/>
+        </w:rPr>
+      </w:pPr>
+      <w:r>
+        <w:rPr>
+          <w:rFonts w:ascii="Times New Roman" w:eastAsia="Times New Roman" w:hAnsi="Times New Roman" w:cs="Times New Roman"/>
+          <w:color w:val="000000"/>
+          <w:kern w:val="0"/>
+          <w:sz w:val="28"/>
+          <w:szCs w:val="28"/>
+          <w:lang w:eastAsia="ru-RU" w:bidi="ru-RU"/>
+          <w14:ligatures w14:val="none"/>
+        </w:rPr>
+        <w:t>Добавление изображений в интерфейс. Виджет QLabel для отображения изображений</w:t>
+      </w:r>
+    </w:p>
+    <w:p>
+      <w:pPr>
+        <w:numPr>
+          <w:ilvl w:val="1"/>
+          <w:numId w:val="5"/>
+        </w:numPr>
+        <w:tabs>
+          <w:tab w:val="left" w:pos="993"/>
+        </w:tabs>
+        <w:rPr>
+          <w:rFonts w:ascii="Times New Roman" w:eastAsia="Times New Roman" w:hAnsi="Times New Roman" w:cs="Times New Roman"/>
+          <w:color w:val="000000"/>
+          <w:kern w:val="0"/>
+          <w:sz w:val="28"/>
+          <w:szCs w:val="28"/>
+          <w:lang w:eastAsia="ru-RU" w:bidi="ru-RU"/>
+          <w14:ligatures w14:val="none"/>
+        </w:rPr>
+      </w:pPr>
+      <w:r>
+        <w:rPr>
+          <w:rFonts w:ascii="Times New Roman" w:eastAsia="Times New Roman" w:hAnsi="Times New Roman" w:cs="Times New Roman"/>
+          <w:color w:val="000000"/>
+          <w:kern w:val="0"/>
+          <w:sz w:val="28"/>
+          <w:szCs w:val="28"/>
+          <w:lang w:eastAsia="ru-RU" w:bidi="ru-RU"/>
+          <w14:ligatures w14:val="none"/>
+        </w:rPr>
+        <w:t xml:space="preserve">Создание анимации с помощью </w:t>
+      </w:r>
+      <w:proofErr w:type="spellStart"/>
+      <w:r>
+        <w:rPr>
+          <w:rFonts w:ascii="Times New Roman" w:eastAsia="Times New Roman" w:hAnsi="Times New Roman" w:cs="Times New Roman"/>
+          <w:color w:val="000000"/>
+          <w:kern w:val="0"/>
+          <w:sz w:val="28"/>
+          <w:szCs w:val="28"/>
+          <w:lang w:eastAsia="ru-RU" w:bidi="ru-RU"/>
+          <w14:ligatures w14:val="none"/>
+        </w:rPr>
+        <w:t>QPropertyAnimation</w:t>
+      </w:r>
+      <w:proofErr w:type="spellEnd"/>
+    </w:p>
+    <w:p>
+      <w:pPr>
+        <w:numPr>
+          <w:ilvl w:val="1"/>
+          <w:numId w:val="5"/>
+        </w:numPr>
+        <w:tabs>
+          <w:tab w:val="left" w:pos="993"/>
+        </w:tabs>
+        <w:rPr>
+          <w:rFonts w:ascii="Times New Roman" w:eastAsia="Times New Roman" w:hAnsi="Times New Roman" w:cs="Times New Roman"/>
+          <w:color w:val="000000"/>
+          <w:kern w:val="0"/>
+          <w:sz w:val="28"/>
+          <w:szCs w:val="28"/>
+          <w:lang w:eastAsia="ru-RU" w:bidi="ru-RU"/>
+          <w14:ligatures w14:val="none"/>
+        </w:rPr>
+      </w:pPr>
+      <w:r>
+        <w:rPr>
+          <w:rFonts w:ascii="Times New Roman" w:eastAsia="Times New Roman" w:hAnsi="Times New Roman" w:cs="Times New Roman"/>
+          <w:color w:val="000000"/>
+          <w:kern w:val="0"/>
+          <w:sz w:val="28"/>
+          <w:szCs w:val="28"/>
+          <w:lang w:eastAsia="ru-RU" w:bidi="ru-RU"/>
+          <w14:ligatures w14:val="none"/>
+        </w:rPr>
+        <w:t>Работа с OpenGL в PyQt для сложных графических приложений</w:t>
       </w:r>
     </w:p>
     <w:p>
@@ -2508,9 +2854,8 @@
           <w:numId w:val="5"/>
         </w:numPr>
         <w:tabs>
-          <w:tab w:val="num" w:pos="709"/>
-        </w:tabs>
-        <w:ind w:left="0" w:firstLine="0"/>
+          <w:tab w:val="left" w:pos="993"/>
+        </w:tabs>
         <w:rPr>
           <w:rFonts w:ascii="Times New Roman" w:eastAsia="Times New Roman" w:hAnsi="Times New Roman" w:cs="Times New Roman"/>
           <w:color w:val="000000"/>
@@ -2535,97 +2880,155 @@
         </w:rPr>
         <w:t>Менеджеры размещений в PyQt</w:t>
       </w:r>
-      <w:r>
-        <w:rPr>
-          <w:rFonts w:ascii="Times New Roman" w:eastAsia="Times New Roman" w:hAnsi="Times New Roman" w:cs="Times New Roman"/>
-          <w:color w:val="000000"/>
-          <w:kern w:val="0"/>
-          <w:sz w:val="28"/>
-          <w:szCs w:val="28"/>
-          <w:lang w:eastAsia="ru-RU" w:bidi="ru-RU"/>
-          <w14:ligatures w14:val="none"/>
-        </w:rPr>
-        <w:br/>
-        <w:t>62</w:t>
-      </w:r>
-      <w:r>
-        <w:rPr>
-          <w:rFonts w:ascii="Times New Roman" w:eastAsia="Times New Roman" w:hAnsi="Times New Roman" w:cs="Times New Roman"/>
-          <w:color w:val="000000"/>
-          <w:kern w:val="0"/>
-          <w:sz w:val="28"/>
-          <w:szCs w:val="28"/>
-          <w:lang w:eastAsia="ru-RU" w:bidi="ru-RU"/>
-          <w14:ligatures w14:val="none"/>
-        </w:rPr>
-        <w:br/>
-        <w:t>4.1. Менеджер размещений QVBoxLayout и QHBoxLayout</w:t>
-      </w:r>
-      <w:r>
-        <w:rPr>
-          <w:rFonts w:ascii="Times New Roman" w:eastAsia="Times New Roman" w:hAnsi="Times New Roman" w:cs="Times New Roman"/>
-          <w:color w:val="000000"/>
-          <w:kern w:val="0"/>
-          <w:sz w:val="28"/>
-          <w:szCs w:val="28"/>
-          <w:lang w:eastAsia="ru-RU" w:bidi="ru-RU"/>
-          <w14:ligatures w14:val="none"/>
-        </w:rPr>
-        <w:br/>
-        <w:t>62</w:t>
-      </w:r>
-      <w:r>
-        <w:rPr>
-          <w:rFonts w:ascii="Times New Roman" w:eastAsia="Times New Roman" w:hAnsi="Times New Roman" w:cs="Times New Roman"/>
-          <w:color w:val="000000"/>
-          <w:kern w:val="0"/>
-          <w:sz w:val="28"/>
-          <w:szCs w:val="28"/>
-          <w:lang w:eastAsia="ru-RU" w:bidi="ru-RU"/>
-          <w14:ligatures w14:val="none"/>
-        </w:rPr>
-        <w:br/>
-        <w:t>4.2. Использование QGridLayout для создания сеток</w:t>
-      </w:r>
-      <w:r>
-        <w:rPr>
-          <w:rFonts w:ascii="Times New Roman" w:eastAsia="Times New Roman" w:hAnsi="Times New Roman" w:cs="Times New Roman"/>
-          <w:color w:val="000000"/>
-          <w:kern w:val="0"/>
-          <w:sz w:val="28"/>
-          <w:szCs w:val="28"/>
-          <w:lang w:eastAsia="ru-RU" w:bidi="ru-RU"/>
-          <w14:ligatures w14:val="none"/>
-        </w:rPr>
-        <w:br/>
-        <w:t>65</w:t>
-      </w:r>
-      <w:r>
-        <w:rPr>
-          <w:rFonts w:ascii="Times New Roman" w:eastAsia="Times New Roman" w:hAnsi="Times New Roman" w:cs="Times New Roman"/>
-          <w:color w:val="000000"/>
-          <w:kern w:val="0"/>
-          <w:sz w:val="28"/>
-          <w:szCs w:val="28"/>
-          <w:lang w:eastAsia="ru-RU" w:bidi="ru-RU"/>
-          <w14:ligatures w14:val="none"/>
-        </w:rPr>
-        <w:br/>
-        <w:t>4.3. Свободное размещение с QFormLayout</w:t>
-      </w:r>
-      <w:r>
-        <w:rPr>
-          <w:rFonts w:ascii="Times New Roman" w:eastAsia="Times New Roman" w:hAnsi="Times New Roman" w:cs="Times New Roman"/>
-          <w:color w:val="000000"/>
-          <w:kern w:val="0"/>
-          <w:sz w:val="28"/>
-          <w:szCs w:val="28"/>
-          <w:lang w:eastAsia="ru-RU" w:bidi="ru-RU"/>
-          <w14:ligatures w14:val="none"/>
-        </w:rPr>
-        <w:br/>
-        <w:t>68</w:t>
-      </w:r>
+    </w:p>
+    <w:p>
+      <w:pPr>
+        <w:numPr>
+          <w:ilvl w:val="1"/>
+          <w:numId w:val="5"/>
+        </w:numPr>
+        <w:tabs>
+          <w:tab w:val="left" w:pos="993"/>
+        </w:tabs>
+        <w:rPr>
+          <w:rFonts w:ascii="Times New Roman" w:eastAsia="Times New Roman" w:hAnsi="Times New Roman" w:cs="Times New Roman"/>
+          <w:color w:val="000000"/>
+          <w:kern w:val="0"/>
+          <w:sz w:val="28"/>
+          <w:szCs w:val="28"/>
+          <w:lang w:eastAsia="ru-RU" w:bidi="ru-RU"/>
+          <w14:ligatures w14:val="none"/>
+        </w:rPr>
+      </w:pPr>
+      <w:r>
+        <w:rPr>
+          <w:rFonts w:ascii="Times New Roman" w:eastAsia="Times New Roman" w:hAnsi="Times New Roman" w:cs="Times New Roman"/>
+          <w:color w:val="000000"/>
+          <w:kern w:val="0"/>
+          <w:sz w:val="28"/>
+          <w:szCs w:val="28"/>
+          <w:lang w:eastAsia="ru-RU" w:bidi="ru-RU"/>
+          <w14:ligatures w14:val="none"/>
+        </w:rPr>
+        <w:t>Менеджер размещений QVBoxLayout и QHBoxLayout</w:t>
+      </w:r>
+    </w:p>
+    <w:p>
+      <w:pPr>
+        <w:numPr>
+          <w:ilvl w:val="1"/>
+          <w:numId w:val="5"/>
+        </w:numPr>
+        <w:tabs>
+          <w:tab w:val="left" w:pos="993"/>
+        </w:tabs>
+        <w:rPr>
+          <w:rFonts w:ascii="Times New Roman" w:eastAsia="Times New Roman" w:hAnsi="Times New Roman" w:cs="Times New Roman"/>
+          <w:color w:val="000000"/>
+          <w:kern w:val="0"/>
+          <w:sz w:val="28"/>
+          <w:szCs w:val="28"/>
+          <w:lang w:eastAsia="ru-RU" w:bidi="ru-RU"/>
+          <w14:ligatures w14:val="none"/>
+        </w:rPr>
+      </w:pPr>
+      <w:r>
+        <w:rPr>
+          <w:rFonts w:ascii="Times New Roman" w:eastAsia="Times New Roman" w:hAnsi="Times New Roman" w:cs="Times New Roman"/>
+          <w:color w:val="000000"/>
+          <w:kern w:val="0"/>
+          <w:sz w:val="28"/>
+          <w:szCs w:val="28"/>
+          <w:lang w:eastAsia="ru-RU" w:bidi="ru-RU"/>
+          <w14:ligatures w14:val="none"/>
+        </w:rPr>
+        <w:t xml:space="preserve"> </w:t>
+      </w:r>
+      <w:r>
+        <w:rPr>
+          <w:rFonts w:ascii="Times New Roman" w:eastAsia="Times New Roman" w:hAnsi="Times New Roman" w:cs="Times New Roman"/>
+          <w:color w:val="000000"/>
+          <w:kern w:val="0"/>
+          <w:sz w:val="28"/>
+          <w:szCs w:val="28"/>
+          <w:lang w:eastAsia="ru-RU" w:bidi="ru-RU"/>
+          <w14:ligatures w14:val="none"/>
+        </w:rPr>
+        <w:t xml:space="preserve">Использование </w:t>
+      </w:r>
+      <w:proofErr w:type="spellStart"/>
+      <w:r>
+        <w:rPr>
+          <w:rFonts w:ascii="Times New Roman" w:eastAsia="Times New Roman" w:hAnsi="Times New Roman" w:cs="Times New Roman"/>
+          <w:color w:val="000000"/>
+          <w:kern w:val="0"/>
+          <w:sz w:val="28"/>
+          <w:szCs w:val="28"/>
+          <w:lang w:eastAsia="ru-RU" w:bidi="ru-RU"/>
+          <w14:ligatures w14:val="none"/>
+        </w:rPr>
+        <w:t>QGridLayout</w:t>
+      </w:r>
+      <w:proofErr w:type="spellEnd"/>
+      <w:r>
+        <w:rPr>
+          <w:rFonts w:ascii="Times New Roman" w:eastAsia="Times New Roman" w:hAnsi="Times New Roman" w:cs="Times New Roman"/>
+          <w:color w:val="000000"/>
+          <w:kern w:val="0"/>
+          <w:sz w:val="28"/>
+          <w:szCs w:val="28"/>
+          <w:lang w:eastAsia="ru-RU" w:bidi="ru-RU"/>
+          <w14:ligatures w14:val="none"/>
+        </w:rPr>
+        <w:t xml:space="preserve"> для создания сеток</w:t>
+      </w:r>
+    </w:p>
+    <w:p>
+      <w:pPr>
+        <w:numPr>
+          <w:ilvl w:val="1"/>
+          <w:numId w:val="5"/>
+        </w:numPr>
+        <w:tabs>
+          <w:tab w:val="left" w:pos="993"/>
+        </w:tabs>
+        <w:rPr>
+          <w:rFonts w:ascii="Times New Roman" w:eastAsia="Times New Roman" w:hAnsi="Times New Roman" w:cs="Times New Roman"/>
+          <w:color w:val="000000"/>
+          <w:kern w:val="0"/>
+          <w:sz w:val="28"/>
+          <w:szCs w:val="28"/>
+          <w:lang w:eastAsia="ru-RU" w:bidi="ru-RU"/>
+          <w14:ligatures w14:val="none"/>
+        </w:rPr>
+      </w:pPr>
+      <w:r>
+        <w:rPr>
+          <w:rFonts w:ascii="Times New Roman" w:eastAsia="Times New Roman" w:hAnsi="Times New Roman" w:cs="Times New Roman"/>
+          <w:color w:val="000000"/>
+          <w:kern w:val="0"/>
+          <w:sz w:val="28"/>
+          <w:szCs w:val="28"/>
+          <w:lang w:eastAsia="ru-RU" w:bidi="ru-RU"/>
+          <w14:ligatures w14:val="none"/>
+        </w:rPr>
+        <w:lastRenderedPageBreak/>
+        <w:t xml:space="preserve">Свободное размещение с </w:t>
+      </w:r>
+      <w:proofErr w:type="spellStart"/>
+      <w:r>
+        <w:rPr>
+          <w:rFonts w:ascii="Times New Roman" w:eastAsia="Times New Roman" w:hAnsi="Times New Roman" w:cs="Times New Roman"/>
+          <w:color w:val="000000"/>
+          <w:kern w:val="0"/>
+          <w:sz w:val="28"/>
+          <w:szCs w:val="28"/>
+          <w:lang w:eastAsia="ru-RU" w:bidi="ru-RU"/>
+          <w14:ligatures w14:val="none"/>
+        </w:rPr>
+        <w:t>QFormLayout</w:t>
+      </w:r>
+      <w:proofErr w:type="spellEnd"/>
     </w:p>
     <w:p>
       <w:pPr>
@@ -2656,19 +3059,6 @@
         </w:rPr>
         <w:t>Практические задания к главе 1</w:t>
       </w:r>
-      <w:r>
-        <w:rPr>
-          <w:rFonts w:ascii="Times New Roman" w:eastAsia="Times New Roman" w:hAnsi="Times New Roman" w:cs="Times New Roman"/>
-          <w:color w:val="000000"/>
-          <w:kern w:val="0"/>
-          <w:sz w:val="28"/>
-          <w:szCs w:val="28"/>
-          <w:lang w:eastAsia="ru-RU" w:bidi="ru-RU"/>
-          <w14:ligatures w14:val="none"/>
-        </w:rPr>
-        <w:br/>
-        <w:t>71</w:t>
-      </w:r>
     </w:p>
     <w:p>
       <w:pPr>
@@ -2699,19 +3089,6 @@
         </w:rPr>
         <w:t>Практические задания к главе 2</w:t>
       </w:r>
-      <w:r>
-        <w:rPr>
-          <w:rFonts w:ascii="Times New Roman" w:eastAsia="Times New Roman" w:hAnsi="Times New Roman" w:cs="Times New Roman"/>
-          <w:color w:val="000000"/>
-          <w:kern w:val="0"/>
-          <w:sz w:val="28"/>
-          <w:szCs w:val="28"/>
-          <w:lang w:eastAsia="ru-RU" w:bidi="ru-RU"/>
-          <w14:ligatures w14:val="none"/>
-        </w:rPr>
-        <w:br/>
-        <w:t>75</w:t>
-      </w:r>
     </w:p>
     <w:p>
       <w:pPr>
@@ -2780,17 +3157,6 @@
         </w:tabs>
         <w:rPr>
           <w:rFonts w:ascii="Times New Roman" w:eastAsia="Times New Roman" w:hAnsi="Times New Roman" w:cs="Times New Roman"/>
-          <w:color w:val="000000"/>
-          <w:kern w:val="0"/>
-          <w:sz w:val="28"/>
-          <w:szCs w:val="28"/>
-          <w:lang w:eastAsia="ru-RU" w:bidi="ru-RU"/>
-          <w14:ligatures w14:val="none"/>
-        </w:rPr>
-      </w:pPr>
-      <w:r>
-        <w:rPr>
-          <w:rFonts w:ascii="Times New Roman" w:eastAsia="Times New Roman" w:hAnsi="Times New Roman" w:cs="Times New Roman"/>
           <w:b/>
           <w:bCs/>
           <w:color w:val="000000"/>
@@ -2800,7 +3166,665 @@
           <w:lang w:eastAsia="ru-RU" w:bidi="ru-RU"/>
           <w14:ligatures w14:val="none"/>
         </w:rPr>
+      </w:pPr>
+      <w:r>
+        <w:rPr>
+          <w:rFonts w:ascii="Times New Roman" w:eastAsia="Times New Roman" w:hAnsi="Times New Roman" w:cs="Times New Roman"/>
+          <w:b/>
+          <w:bCs/>
+          <w:color w:val="000000"/>
+          <w:kern w:val="0"/>
+          <w:sz w:val="28"/>
+          <w:szCs w:val="28"/>
+          <w:lang w:eastAsia="ru-RU" w:bidi="ru-RU"/>
+          <w14:ligatures w14:val="none"/>
+        </w:rPr>
         <w:t>Рекомендуемая литература</w:t>
+      </w:r>
+    </w:p>
+    <w:p>
+      <w:pPr>
+        <w:rPr>
+          <w:rFonts w:ascii="Times New Roman" w:eastAsia="Times New Roman" w:hAnsi="Times New Roman" w:cs="Times New Roman"/>
+          <w:b/>
+          <w:bCs/>
+          <w:color w:val="000000"/>
+          <w:kern w:val="0"/>
+          <w:sz w:val="28"/>
+          <w:szCs w:val="28"/>
+          <w:lang w:eastAsia="ru-RU" w:bidi="ru-RU"/>
+          <w14:ligatures w14:val="none"/>
+        </w:rPr>
+      </w:pPr>
+      <w:r>
+        <w:rPr>
+          <w:rFonts w:ascii="Times New Roman" w:eastAsia="Times New Roman" w:hAnsi="Times New Roman" w:cs="Times New Roman"/>
+          <w:b/>
+          <w:bCs/>
+          <w:color w:val="000000"/>
+          <w:kern w:val="0"/>
+          <w:sz w:val="28"/>
+          <w:szCs w:val="28"/>
+          <w:lang w:eastAsia="ru-RU" w:bidi="ru-RU"/>
+          <w14:ligatures w14:val="none"/>
+        </w:rPr>
+        <w:br w:type="page"/>
+      </w:r>
+    </w:p>
+    <w:p>
+      <w:pPr>
+        <w:tabs>
+          <w:tab w:val="num" w:pos="709"/>
+        </w:tabs>
+        <w:rPr>
+          <w:rFonts w:ascii="Times New Roman" w:eastAsia="Times New Roman" w:hAnsi="Times New Roman" w:cs="Times New Roman"/>
+          <w:b/>
+          <w:bCs/>
+          <w:color w:val="000000"/>
+          <w:kern w:val="0"/>
+          <w:sz w:val="28"/>
+          <w:szCs w:val="28"/>
+          <w:lang w:eastAsia="ru-RU" w:bidi="ru-RU"/>
+          <w14:ligatures w14:val="none"/>
+        </w:rPr>
+      </w:pPr>
+      <w:r>
+        <w:rPr>
+          <w:rFonts w:ascii="Times New Roman" w:eastAsia="Times New Roman" w:hAnsi="Times New Roman" w:cs="Times New Roman"/>
+          <w:b/>
+          <w:bCs/>
+          <w:color w:val="000000"/>
+          <w:kern w:val="0"/>
+          <w:sz w:val="28"/>
+          <w:szCs w:val="28"/>
+          <w:lang w:eastAsia="ru-RU" w:bidi="ru-RU"/>
+          <w14:ligatures w14:val="none"/>
+        </w:rPr>
+        <w:lastRenderedPageBreak/>
+        <w:t>Виталий Витальевич КРЫЛОВ</w:t>
+      </w:r>
+    </w:p>
+    <w:p>
+      <w:pPr>
+        <w:tabs>
+          <w:tab w:val="num" w:pos="709"/>
+        </w:tabs>
+        <w:rPr>
+          <w:rFonts w:ascii="Times New Roman" w:eastAsia="Times New Roman" w:hAnsi="Times New Roman" w:cs="Times New Roman"/>
+          <w:color w:val="000000"/>
+          <w:kern w:val="0"/>
+          <w:sz w:val="28"/>
+          <w:szCs w:val="28"/>
+          <w:lang w:eastAsia="ru-RU" w:bidi="ru-RU"/>
+          <w14:ligatures w14:val="none"/>
+        </w:rPr>
+      </w:pPr>
+      <w:r>
+        <w:rPr>
+          <w:rFonts w:ascii="Times New Roman" w:eastAsia="Times New Roman" w:hAnsi="Times New Roman" w:cs="Times New Roman"/>
+          <w:b/>
+          <w:bCs/>
+          <w:color w:val="000000"/>
+          <w:kern w:val="0"/>
+          <w:sz w:val="28"/>
+          <w:szCs w:val="28"/>
+          <w:lang w:eastAsia="ru-RU" w:bidi="ru-RU"/>
+          <w14:ligatures w14:val="none"/>
+        </w:rPr>
+        <w:t>РАЗРАБОТКА ПРИЛОЖЕНИЙ С ГРАФИЧЕСКИМ</w:t>
+      </w:r>
+      <w:r>
+        <w:rPr>
+          <w:rFonts w:ascii="Times New Roman" w:eastAsia="Times New Roman" w:hAnsi="Times New Roman" w:cs="Times New Roman"/>
+          <w:color w:val="000000"/>
+          <w:kern w:val="0"/>
+          <w:sz w:val="28"/>
+          <w:szCs w:val="28"/>
+          <w:lang w:eastAsia="ru-RU" w:bidi="ru-RU"/>
+          <w14:ligatures w14:val="none"/>
+        </w:rPr>
+        <w:t xml:space="preserve"> </w:t>
+      </w:r>
+      <w:r>
+        <w:rPr>
+          <w:rFonts w:ascii="Times New Roman" w:eastAsia="Times New Roman" w:hAnsi="Times New Roman" w:cs="Times New Roman"/>
+          <w:b/>
+          <w:bCs/>
+          <w:color w:val="000000"/>
+          <w:kern w:val="0"/>
+          <w:sz w:val="28"/>
+          <w:szCs w:val="28"/>
+          <w:lang w:eastAsia="ru-RU" w:bidi="ru-RU"/>
+          <w14:ligatures w14:val="none"/>
+        </w:rPr>
+        <w:t>ПОЛЬЗОВАТЕЛЬСКИМ ИНТЕРФЕЙСОМ НА ЯЗЫКЕ</w:t>
+      </w:r>
+      <w:r>
+        <w:rPr>
+          <w:rFonts w:ascii="Times New Roman" w:eastAsia="Times New Roman" w:hAnsi="Times New Roman" w:cs="Times New Roman"/>
+          <w:color w:val="000000"/>
+          <w:kern w:val="0"/>
+          <w:sz w:val="28"/>
+          <w:szCs w:val="28"/>
+          <w:lang w:eastAsia="ru-RU" w:bidi="ru-RU"/>
+          <w14:ligatures w14:val="none"/>
+        </w:rPr>
+        <w:t xml:space="preserve"> </w:t>
+      </w:r>
+      <w:r>
+        <w:rPr>
+          <w:rFonts w:ascii="Times New Roman" w:eastAsia="Times New Roman" w:hAnsi="Times New Roman" w:cs="Times New Roman"/>
+          <w:b/>
+          <w:bCs/>
+          <w:color w:val="000000"/>
+          <w:kern w:val="0"/>
+          <w:sz w:val="28"/>
+          <w:szCs w:val="28"/>
+          <w:lang w:eastAsia="ru-RU" w:bidi="ru-RU"/>
+          <w14:ligatures w14:val="none"/>
+        </w:rPr>
+        <w:t>PYTHON</w:t>
+      </w:r>
+      <w:r>
+        <w:rPr>
+          <w:rFonts w:ascii="Times New Roman" w:eastAsia="Times New Roman" w:hAnsi="Times New Roman" w:cs="Times New Roman"/>
+          <w:color w:val="000000"/>
+          <w:kern w:val="0"/>
+          <w:sz w:val="28"/>
+          <w:szCs w:val="28"/>
+          <w:lang w:eastAsia="ru-RU" w:bidi="ru-RU"/>
+          <w14:ligatures w14:val="none"/>
+        </w:rPr>
+        <w:br/>
+        <w:t>Учебное пособие</w:t>
+      </w:r>
+    </w:p>
+    <w:p>
+      <w:pPr>
+        <w:tabs>
+          <w:tab w:val="num" w:pos="709"/>
+        </w:tabs>
+        <w:rPr>
+          <w:rFonts w:ascii="Times New Roman" w:eastAsia="Times New Roman" w:hAnsi="Times New Roman" w:cs="Times New Roman"/>
+          <w:color w:val="000000"/>
+          <w:kern w:val="0"/>
+          <w:sz w:val="28"/>
+          <w:szCs w:val="28"/>
+          <w:lang w:eastAsia="ru-RU" w:bidi="ru-RU"/>
+          <w14:ligatures w14:val="none"/>
+        </w:rPr>
+      </w:pPr>
+      <w:r>
+        <w:rPr>
+          <w:rFonts w:ascii="Times New Roman" w:eastAsia="Times New Roman" w:hAnsi="Times New Roman" w:cs="Times New Roman"/>
+          <w:color w:val="000000"/>
+          <w:kern w:val="0"/>
+          <w:sz w:val="28"/>
+          <w:szCs w:val="28"/>
+          <w:lang w:eastAsia="ru-RU" w:bidi="ru-RU"/>
+          <w14:ligatures w14:val="none"/>
+        </w:rPr>
+        <w:t>Зав. редакцией литературы по информационным технологиям и системам связи</w:t>
+      </w:r>
+      <w:r>
+        <w:rPr>
+          <w:rFonts w:ascii="Times New Roman" w:eastAsia="Times New Roman" w:hAnsi="Times New Roman" w:cs="Times New Roman"/>
+          <w:color w:val="000000"/>
+          <w:kern w:val="0"/>
+          <w:sz w:val="28"/>
+          <w:szCs w:val="28"/>
+          <w:lang w:eastAsia="ru-RU" w:bidi="ru-RU"/>
+          <w14:ligatures w14:val="none"/>
+        </w:rPr>
+        <w:br/>
+      </w:r>
+      <w:r>
+        <w:rPr>
+          <w:rFonts w:ascii="Times New Roman" w:eastAsia="Times New Roman" w:hAnsi="Times New Roman" w:cs="Times New Roman"/>
+          <w:b/>
+          <w:bCs/>
+          <w:color w:val="000000"/>
+          <w:kern w:val="0"/>
+          <w:sz w:val="28"/>
+          <w:szCs w:val="28"/>
+          <w:lang w:eastAsia="ru-RU" w:bidi="ru-RU"/>
+          <w14:ligatures w14:val="none"/>
+        </w:rPr>
+        <w:t>О. Е. Гайнутдинова</w:t>
+      </w:r>
+    </w:p>
+    <w:p>
+      <w:pPr>
+        <w:tabs>
+          <w:tab w:val="num" w:pos="709"/>
+        </w:tabs>
+        <w:rPr>
+          <w:rFonts w:ascii="Times New Roman" w:eastAsia="Times New Roman" w:hAnsi="Times New Roman" w:cs="Times New Roman"/>
+          <w:color w:val="000000"/>
+          <w:kern w:val="0"/>
+          <w:sz w:val="28"/>
+          <w:szCs w:val="28"/>
+          <w:lang w:eastAsia="ru-RU" w:bidi="ru-RU"/>
+          <w14:ligatures w14:val="none"/>
+        </w:rPr>
+      </w:pPr>
+      <w:r>
+        <w:rPr>
+          <w:rFonts w:ascii="Times New Roman" w:eastAsia="Times New Roman" w:hAnsi="Times New Roman" w:cs="Times New Roman"/>
+          <w:color w:val="000000"/>
+          <w:kern w:val="0"/>
+          <w:sz w:val="28"/>
+          <w:szCs w:val="28"/>
+          <w:lang w:eastAsia="ru-RU" w:bidi="ru-RU"/>
+          <w14:ligatures w14:val="none"/>
+        </w:rPr>
+        <w:t xml:space="preserve">Ответственный редактор </w:t>
+      </w:r>
+      <w:r>
+        <w:rPr>
+          <w:rFonts w:ascii="Times New Roman" w:eastAsia="Times New Roman" w:hAnsi="Times New Roman" w:cs="Times New Roman"/>
+          <w:b/>
+          <w:bCs/>
+          <w:color w:val="000000"/>
+          <w:kern w:val="0"/>
+          <w:sz w:val="28"/>
+          <w:szCs w:val="28"/>
+          <w:lang w:eastAsia="ru-RU" w:bidi="ru-RU"/>
+          <w14:ligatures w14:val="none"/>
+        </w:rPr>
+        <w:t>Е. О. Сапарова</w:t>
+      </w:r>
+      <w:r>
+        <w:rPr>
+          <w:rFonts w:ascii="Times New Roman" w:eastAsia="Times New Roman" w:hAnsi="Times New Roman" w:cs="Times New Roman"/>
+          <w:color w:val="000000"/>
+          <w:kern w:val="0"/>
+          <w:sz w:val="28"/>
+          <w:szCs w:val="28"/>
+          <w:lang w:eastAsia="ru-RU" w:bidi="ru-RU"/>
+          <w14:ligatures w14:val="none"/>
+        </w:rPr>
+        <w:br/>
+        <w:t xml:space="preserve">Подготовка макета </w:t>
+      </w:r>
+      <w:r>
+        <w:rPr>
+          <w:rFonts w:ascii="Times New Roman" w:eastAsia="Times New Roman" w:hAnsi="Times New Roman" w:cs="Times New Roman"/>
+          <w:b/>
+          <w:bCs/>
+          <w:color w:val="000000"/>
+          <w:kern w:val="0"/>
+          <w:sz w:val="28"/>
+          <w:szCs w:val="28"/>
+          <w:lang w:eastAsia="ru-RU" w:bidi="ru-RU"/>
+          <w14:ligatures w14:val="none"/>
+        </w:rPr>
+        <w:t>Е. С. Илларионова</w:t>
+      </w:r>
+      <w:r>
+        <w:rPr>
+          <w:rFonts w:ascii="Times New Roman" w:eastAsia="Times New Roman" w:hAnsi="Times New Roman" w:cs="Times New Roman"/>
+          <w:color w:val="000000"/>
+          <w:kern w:val="0"/>
+          <w:sz w:val="28"/>
+          <w:szCs w:val="28"/>
+          <w:lang w:eastAsia="ru-RU" w:bidi="ru-RU"/>
+          <w14:ligatures w14:val="none"/>
+        </w:rPr>
+        <w:br/>
+        <w:t xml:space="preserve">Корректор </w:t>
+      </w:r>
+      <w:r>
+        <w:rPr>
+          <w:rFonts w:ascii="Times New Roman" w:eastAsia="Times New Roman" w:hAnsi="Times New Roman" w:cs="Times New Roman"/>
+          <w:b/>
+          <w:bCs/>
+          <w:color w:val="000000"/>
+          <w:kern w:val="0"/>
+          <w:sz w:val="28"/>
+          <w:szCs w:val="28"/>
+          <w:lang w:eastAsia="ru-RU" w:bidi="ru-RU"/>
+          <w14:ligatures w14:val="none"/>
+        </w:rPr>
+        <w:t xml:space="preserve">Т. А. </w:t>
+      </w:r>
+      <w:proofErr w:type="spellStart"/>
+      <w:r>
+        <w:rPr>
+          <w:rFonts w:ascii="Times New Roman" w:eastAsia="Times New Roman" w:hAnsi="Times New Roman" w:cs="Times New Roman"/>
+          <w:b/>
+          <w:bCs/>
+          <w:color w:val="000000"/>
+          <w:kern w:val="0"/>
+          <w:sz w:val="28"/>
+          <w:szCs w:val="28"/>
+          <w:lang w:eastAsia="ru-RU" w:bidi="ru-RU"/>
+          <w14:ligatures w14:val="none"/>
+        </w:rPr>
+        <w:t>Быченкова</w:t>
+      </w:r>
+      <w:proofErr w:type="spellEnd"/>
+      <w:r>
+        <w:rPr>
+          <w:rFonts w:ascii="Times New Roman" w:eastAsia="Times New Roman" w:hAnsi="Times New Roman" w:cs="Times New Roman"/>
+          <w:color w:val="000000"/>
+          <w:kern w:val="0"/>
+          <w:sz w:val="28"/>
+          <w:szCs w:val="28"/>
+          <w:lang w:eastAsia="ru-RU" w:bidi="ru-RU"/>
+          <w14:ligatures w14:val="none"/>
+        </w:rPr>
+        <w:br/>
+        <w:t xml:space="preserve">Выпускающий </w:t>
+      </w:r>
+      <w:r>
+        <w:rPr>
+          <w:rFonts w:ascii="Times New Roman" w:eastAsia="Times New Roman" w:hAnsi="Times New Roman" w:cs="Times New Roman"/>
+          <w:b/>
+          <w:bCs/>
+          <w:color w:val="000000"/>
+          <w:kern w:val="0"/>
+          <w:sz w:val="28"/>
+          <w:szCs w:val="28"/>
+          <w:lang w:eastAsia="ru-RU" w:bidi="ru-RU"/>
+          <w14:ligatures w14:val="none"/>
+        </w:rPr>
+        <w:t xml:space="preserve">В. А. </w:t>
+      </w:r>
+      <w:proofErr w:type="spellStart"/>
+      <w:r>
+        <w:rPr>
+          <w:rFonts w:ascii="Times New Roman" w:eastAsia="Times New Roman" w:hAnsi="Times New Roman" w:cs="Times New Roman"/>
+          <w:b/>
+          <w:bCs/>
+          <w:color w:val="000000"/>
+          <w:kern w:val="0"/>
+          <w:sz w:val="28"/>
+          <w:szCs w:val="28"/>
+          <w:lang w:eastAsia="ru-RU" w:bidi="ru-RU"/>
+          <w14:ligatures w14:val="none"/>
+        </w:rPr>
+        <w:t>Иутин</w:t>
+      </w:r>
+      <w:proofErr w:type="spellEnd"/>
+    </w:p>
+    <w:p>
+      <w:pPr>
+        <w:tabs>
+          <w:tab w:val="num" w:pos="709"/>
+        </w:tabs>
+        <w:rPr>
+          <w:rFonts w:ascii="Times New Roman" w:eastAsia="Times New Roman" w:hAnsi="Times New Roman" w:cs="Times New Roman"/>
+          <w:color w:val="000000"/>
+          <w:kern w:val="0"/>
+          <w:sz w:val="28"/>
+          <w:szCs w:val="28"/>
+          <w:lang w:eastAsia="ru-RU" w:bidi="ru-RU"/>
+          <w14:ligatures w14:val="none"/>
+        </w:rPr>
+      </w:pPr>
+      <w:r>
+        <w:rPr>
+          <w:rFonts w:ascii="Times New Roman" w:eastAsia="Times New Roman" w:hAnsi="Times New Roman" w:cs="Times New Roman"/>
+          <w:color w:val="000000"/>
+          <w:kern w:val="0"/>
+          <w:sz w:val="28"/>
+          <w:szCs w:val="28"/>
+          <w:lang w:eastAsia="ru-RU" w:bidi="ru-RU"/>
+          <w14:ligatures w14:val="none"/>
+        </w:rPr>
+        <w:t>ЛР № 065466 от 21.10.97</w:t>
+      </w:r>
+      <w:r>
+        <w:rPr>
+          <w:rFonts w:ascii="Times New Roman" w:eastAsia="Times New Roman" w:hAnsi="Times New Roman" w:cs="Times New Roman"/>
+          <w:color w:val="000000"/>
+          <w:kern w:val="0"/>
+          <w:sz w:val="28"/>
+          <w:szCs w:val="28"/>
+          <w:lang w:eastAsia="ru-RU" w:bidi="ru-RU"/>
+          <w14:ligatures w14:val="none"/>
+        </w:rPr>
+        <w:br/>
+        <w:t>Гигиенический сертификат 78.01.10.953.П.1028 от 14.04.2016 г., выдан ЦГСЭН в СПб</w:t>
+      </w:r>
+    </w:p>
+    <w:p>
+      <w:pPr>
+        <w:tabs>
+          <w:tab w:val="num" w:pos="709"/>
+        </w:tabs>
+        <w:rPr>
+          <w:rFonts w:ascii="Times New Roman" w:eastAsia="Times New Roman" w:hAnsi="Times New Roman" w:cs="Times New Roman"/>
+          <w:color w:val="000000"/>
+          <w:kern w:val="0"/>
+          <w:sz w:val="28"/>
+          <w:szCs w:val="28"/>
+          <w:lang w:eastAsia="ru-RU" w:bidi="ru-RU"/>
+          <w14:ligatures w14:val="none"/>
+        </w:rPr>
+      </w:pPr>
+      <w:r>
+        <w:rPr>
+          <w:rFonts w:ascii="Times New Roman" w:eastAsia="Times New Roman" w:hAnsi="Times New Roman" w:cs="Times New Roman"/>
+          <w:color w:val="000000"/>
+          <w:kern w:val="0"/>
+          <w:sz w:val="28"/>
+          <w:szCs w:val="28"/>
+          <w:lang w:eastAsia="ru-RU" w:bidi="ru-RU"/>
+          <w14:ligatures w14:val="none"/>
+        </w:rPr>
+        <w:t>Издательство «ЛАНЬ»</w:t>
+      </w:r>
+      <w:r>
+        <w:rPr>
+          <w:rFonts w:ascii="Times New Roman" w:eastAsia="Times New Roman" w:hAnsi="Times New Roman" w:cs="Times New Roman"/>
+          <w:color w:val="000000"/>
+          <w:kern w:val="0"/>
+          <w:sz w:val="28"/>
+          <w:szCs w:val="28"/>
+          <w:lang w:eastAsia="ru-RU" w:bidi="ru-RU"/>
+          <w14:ligatures w14:val="none"/>
+        </w:rPr>
+        <w:br/>
+      </w:r>
+      <w:hyperlink r:id="rId5" w:history="1">
+        <w:r>
+          <w:rPr>
+            <w:rStyle w:val="ae"/>
+            <w:rFonts w:ascii="Times New Roman" w:eastAsia="Times New Roman" w:hAnsi="Times New Roman" w:cs="Times New Roman"/>
+            <w:kern w:val="0"/>
+            <w:sz w:val="28"/>
+            <w:szCs w:val="28"/>
+            <w:lang w:eastAsia="ru-RU" w:bidi="ru-RU"/>
+            <w14:ligatures w14:val="none"/>
+          </w:rPr>
+          <w:t>lan@lanbook.ru</w:t>
+        </w:r>
+      </w:hyperlink>
+      <w:r>
+        <w:rPr>
+          <w:rFonts w:ascii="Times New Roman" w:eastAsia="Times New Roman" w:hAnsi="Times New Roman" w:cs="Times New Roman"/>
+          <w:color w:val="000000"/>
+          <w:kern w:val="0"/>
+          <w:sz w:val="28"/>
+          <w:szCs w:val="28"/>
+          <w:lang w:eastAsia="ru-RU" w:bidi="ru-RU"/>
+          <w14:ligatures w14:val="none"/>
+        </w:rPr>
+        <w:t xml:space="preserve">; </w:t>
+      </w:r>
+      <w:hyperlink r:id="rId6" w:history="1">
+        <w:r>
+          <w:rPr>
+            <w:rStyle w:val="ae"/>
+            <w:rFonts w:ascii="Times New Roman" w:eastAsia="Times New Roman" w:hAnsi="Times New Roman" w:cs="Times New Roman"/>
+            <w:kern w:val="0"/>
+            <w:sz w:val="28"/>
+            <w:szCs w:val="28"/>
+            <w:lang w:eastAsia="ru-RU" w:bidi="ru-RU"/>
+            <w14:ligatures w14:val="none"/>
+          </w:rPr>
+          <w:t>www.lanbook.com</w:t>
+        </w:r>
+      </w:hyperlink>
+      <w:r>
+        <w:rPr>
+          <w:rFonts w:ascii="Times New Roman" w:eastAsia="Times New Roman" w:hAnsi="Times New Roman" w:cs="Times New Roman"/>
+          <w:color w:val="000000"/>
+          <w:kern w:val="0"/>
+          <w:sz w:val="28"/>
+          <w:szCs w:val="28"/>
+          <w:lang w:eastAsia="ru-RU" w:bidi="ru-RU"/>
+          <w14:ligatures w14:val="none"/>
+        </w:rPr>
+        <w:br/>
+        <w:t>196105, Санкт-Петербург, пр. Юрия Гагарина, д. 1, лит. А</w:t>
+      </w:r>
+      <w:r>
+        <w:rPr>
+          <w:rFonts w:ascii="Times New Roman" w:eastAsia="Times New Roman" w:hAnsi="Times New Roman" w:cs="Times New Roman"/>
+          <w:color w:val="000000"/>
+          <w:kern w:val="0"/>
+          <w:sz w:val="28"/>
+          <w:szCs w:val="28"/>
+          <w:lang w:eastAsia="ru-RU" w:bidi="ru-RU"/>
+          <w14:ligatures w14:val="none"/>
+        </w:rPr>
+        <w:br/>
+        <w:t>Тел./факс: (812) 336-25-09, 412-92-72</w:t>
+      </w:r>
+      <w:r>
+        <w:rPr>
+          <w:rFonts w:ascii="Times New Roman" w:eastAsia="Times New Roman" w:hAnsi="Times New Roman" w:cs="Times New Roman"/>
+          <w:color w:val="000000"/>
+          <w:kern w:val="0"/>
+          <w:sz w:val="28"/>
+          <w:szCs w:val="28"/>
+          <w:lang w:eastAsia="ru-RU" w:bidi="ru-RU"/>
+          <w14:ligatures w14:val="none"/>
+        </w:rPr>
+        <w:br/>
+        <w:t>Бесплатный звонок по России: 8-800-700-40-71</w:t>
+      </w:r>
+    </w:p>
+    <w:p>
+      <w:pPr>
+        <w:tabs>
+          <w:tab w:val="num" w:pos="709"/>
+        </w:tabs>
+        <w:rPr>
+          <w:rFonts w:ascii="Times New Roman" w:eastAsia="Times New Roman" w:hAnsi="Times New Roman" w:cs="Times New Roman"/>
+          <w:color w:val="000000"/>
+          <w:kern w:val="0"/>
+          <w:sz w:val="28"/>
+          <w:szCs w:val="28"/>
+          <w:lang w:eastAsia="ru-RU" w:bidi="ru-RU"/>
+          <w14:ligatures w14:val="none"/>
+        </w:rPr>
+      </w:pPr>
+      <w:r>
+        <w:rPr>
+          <w:rFonts w:ascii="Times New Roman" w:eastAsia="Times New Roman" w:hAnsi="Times New Roman" w:cs="Times New Roman"/>
+          <w:color w:val="000000"/>
+          <w:kern w:val="0"/>
+          <w:sz w:val="28"/>
+          <w:szCs w:val="28"/>
+          <w:lang w:eastAsia="ru-RU" w:bidi="ru-RU"/>
+          <w14:ligatures w14:val="none"/>
+        </w:rPr>
+        <w:t>Подписано в печать 12.10.22.</w:t>
+      </w:r>
+      <w:r>
+        <w:rPr>
+          <w:rFonts w:ascii="Times New Roman" w:eastAsia="Times New Roman" w:hAnsi="Times New Roman" w:cs="Times New Roman"/>
+          <w:color w:val="000000"/>
+          <w:kern w:val="0"/>
+          <w:sz w:val="28"/>
+          <w:szCs w:val="28"/>
+          <w:lang w:eastAsia="ru-RU" w:bidi="ru-RU"/>
+          <w14:ligatures w14:val="none"/>
+        </w:rPr>
+        <w:br/>
+        <w:t>Бумага офсетная. Гарнитура Школьная. Формат 84x108 V32.</w:t>
+      </w:r>
+      <w:r>
+        <w:rPr>
+          <w:rFonts w:ascii="Times New Roman" w:eastAsia="Times New Roman" w:hAnsi="Times New Roman" w:cs="Times New Roman"/>
+          <w:color w:val="000000"/>
+          <w:kern w:val="0"/>
+          <w:sz w:val="28"/>
+          <w:szCs w:val="28"/>
+          <w:lang w:eastAsia="ru-RU" w:bidi="ru-RU"/>
+          <w14:ligatures w14:val="none"/>
+        </w:rPr>
+        <w:br/>
+        <w:t xml:space="preserve">Печать офсетная/цифровая. </w:t>
+      </w:r>
+      <w:proofErr w:type="spellStart"/>
+      <w:r>
+        <w:rPr>
+          <w:rFonts w:ascii="Times New Roman" w:eastAsia="Times New Roman" w:hAnsi="Times New Roman" w:cs="Times New Roman"/>
+          <w:color w:val="000000"/>
+          <w:kern w:val="0"/>
+          <w:sz w:val="28"/>
+          <w:szCs w:val="28"/>
+          <w:lang w:eastAsia="ru-RU" w:bidi="ru-RU"/>
+          <w14:ligatures w14:val="none"/>
+        </w:rPr>
+        <w:t>Усл</w:t>
+      </w:r>
+      <w:proofErr w:type="spellEnd"/>
+      <w:r>
+        <w:rPr>
+          <w:rFonts w:ascii="Times New Roman" w:eastAsia="Times New Roman" w:hAnsi="Times New Roman" w:cs="Times New Roman"/>
+          <w:color w:val="000000"/>
+          <w:kern w:val="0"/>
+          <w:sz w:val="28"/>
+          <w:szCs w:val="28"/>
+          <w:lang w:eastAsia="ru-RU" w:bidi="ru-RU"/>
+          <w14:ligatures w14:val="none"/>
+        </w:rPr>
+        <w:t>. п. л. 4,62. Тираж 30 экз.</w:t>
+      </w:r>
+      <w:r>
+        <w:rPr>
+          <w:rFonts w:ascii="Times New Roman" w:eastAsia="Times New Roman" w:hAnsi="Times New Roman" w:cs="Times New Roman"/>
+          <w:color w:val="000000"/>
+          <w:kern w:val="0"/>
+          <w:sz w:val="28"/>
+          <w:szCs w:val="28"/>
+          <w:lang w:eastAsia="ru-RU" w:bidi="ru-RU"/>
+          <w14:ligatures w14:val="none"/>
+        </w:rPr>
+        <w:br/>
+        <w:t>Заказ № 1418-22.</w:t>
+      </w:r>
+      <w:r>
+        <w:rPr>
+          <w:rFonts w:ascii="Times New Roman" w:eastAsia="Times New Roman" w:hAnsi="Times New Roman" w:cs="Times New Roman"/>
+          <w:color w:val="000000"/>
+          <w:kern w:val="0"/>
+          <w:sz w:val="28"/>
+          <w:szCs w:val="28"/>
+          <w:lang w:eastAsia="ru-RU" w:bidi="ru-RU"/>
+          <w14:ligatures w14:val="none"/>
+        </w:rPr>
+        <w:br/>
+        <w:t>Отпечатано в полном соответствии с качеством предоставленного оригинал-макета в АО «Т8 Издательские Технологии».</w:t>
+      </w:r>
+      <w:r>
+        <w:rPr>
+          <w:rFonts w:ascii="Times New Roman" w:eastAsia="Times New Roman" w:hAnsi="Times New Roman" w:cs="Times New Roman"/>
+          <w:color w:val="000000"/>
+          <w:kern w:val="0"/>
+          <w:sz w:val="28"/>
+          <w:szCs w:val="28"/>
+          <w:lang w:eastAsia="ru-RU" w:bidi="ru-RU"/>
+          <w14:ligatures w14:val="none"/>
+        </w:rPr>
+        <w:br/>
+        <w:t>109316, г. Москва, Волгоградский пр., д. 42, к. 5.</w:t>
       </w:r>
     </w:p>
     <w:sectPr>
@@ -4655,6 +5679,29 @@
       <w:rFonts w:ascii="Times New Roman" w:hAnsi="Times New Roman" w:cs="Times New Roman"/>
     </w:rPr>
   </w:style>
+  <w:style w:type="character" w:styleId="ae">
+    <w:name w:val="Hyperlink"/>
+    <w:basedOn w:val="a0"/>
+    <w:uiPriority w:val="99"/>
+    <w:unhideWhenUsed/>
+    <w:rsid w:val="0088351C"/>
+    <w:rPr>
+      <w:color w:val="467886" w:themeColor="hyperlink"/>
+      <w:u w:val="single"/>
+    </w:rPr>
+  </w:style>
+  <w:style w:type="character" w:styleId="af">
+    <w:name w:val="Unresolved Mention"/>
+    <w:basedOn w:val="a0"/>
+    <w:uiPriority w:val="99"/>
+    <w:semiHidden/>
+    <w:unhideWhenUsed/>
+    <w:rsid w:val="0088351C"/>
+    <w:rPr>
+      <w:color w:val="605E5C"/>
+      <w:shd w:val="clear" w:color="auto" w:fill="E1DFDD"/>
+    </w:rPr>
+  </w:style>
 </w:styles>
 </file>
 
